--- a/Login.docx
+++ b/Login.docx
@@ -20,6 +20,57 @@
       <w:r>
         <w:t>Interfaz</w:t>
       </w:r>
+    </w:p>
+    <w:p>
+      <w:r>
+        <w:rPr>
+          <w:noProof/>
+          <w:lang w:eastAsia="es-AR"/>
+        </w:rPr>
+        <w:drawing>
+          <wp:inline distT="0" distB="0" distL="0" distR="0">
+            <wp:extent cx="4410075" cy="2533650"/>
+            <wp:effectExtent l="0" t="0" r="9525" b="0"/>
+            <wp:docPr id="2" name="Imagen 2"/>
+            <wp:cNvGraphicFramePr>
+              <a:graphicFrameLocks xmlns:a="http://schemas.openxmlformats.org/drawingml/2006/main" noChangeAspect="1"/>
+            </wp:cNvGraphicFramePr>
+            <a:graphic xmlns:a="http://schemas.openxmlformats.org/drawingml/2006/main">
+              <a:graphicData uri="http://schemas.openxmlformats.org/drawingml/2006/picture">
+                <pic:pic xmlns:pic="http://schemas.openxmlformats.org/drawingml/2006/picture">
+                  <pic:nvPicPr>
+                    <pic:cNvPr id="2" name="Interfaz.jpg"/>
+                    <pic:cNvPicPr/>
+                  </pic:nvPicPr>
+                  <pic:blipFill>
+                    <a:blip r:embed="rId5">
+                      <a:extLst>
+                        <a:ext uri="{28A0092B-C50C-407E-A947-70E740481C1C}">
+                          <a14:useLocalDpi xmlns:a14="http://schemas.microsoft.com/office/drawing/2010/main" val="0"/>
+                        </a:ext>
+                      </a:extLst>
+                    </a:blip>
+                    <a:stretch>
+                      <a:fillRect/>
+                    </a:stretch>
+                  </pic:blipFill>
+                  <pic:spPr>
+                    <a:xfrm>
+                      <a:off x="0" y="0"/>
+                      <a:ext cx="4410075" cy="2533650"/>
+                    </a:xfrm>
+                    <a:prstGeom prst="rect">
+                      <a:avLst/>
+                    </a:prstGeom>
+                  </pic:spPr>
+                </pic:pic>
+              </a:graphicData>
+            </a:graphic>
+          </wp:inline>
+        </w:drawing>
+      </w:r>
+      <w:bookmarkStart w:id="0" w:name="_GoBack"/>
+      <w:bookmarkEnd w:id="0"/>
     </w:p>
     <w:p/>
     <w:p>
@@ -52,7 +103,7 @@
                     <pic:cNvPicPr/>
                   </pic:nvPicPr>
                   <pic:blipFill>
-                    <a:blip r:embed="rId4">
+                    <a:blip r:embed="rId6">
                       <a:extLst>
                         <a:ext uri="{28A0092B-C50C-407E-A947-70E740481C1C}">
                           <a14:useLocalDpi xmlns:a14="http://schemas.microsoft.com/office/drawing/2010/main" val="0"/>
@@ -96,6 +147,7 @@
           <w:noProof/>
           <w:lang w:eastAsia="es-AR"/>
         </w:rPr>
+        <w:lastRenderedPageBreak/>
         <w:drawing>
           <wp:inline distT="0" distB="0" distL="0" distR="0">
             <wp:extent cx="6355715" cy="2514600"/>
@@ -112,7 +164,7 @@
                     <pic:cNvPicPr/>
                   </pic:nvPicPr>
                   <pic:blipFill>
-                    <a:blip r:embed="rId5">
+                    <a:blip r:embed="rId7">
                       <a:extLst>
                         <a:ext uri="{28A0092B-C50C-407E-A947-70E740481C1C}">
                           <a14:useLocalDpi xmlns:a14="http://schemas.microsoft.com/office/drawing/2010/main" val="0"/>
@@ -139,11 +191,79 @@
         </w:drawing>
       </w:r>
     </w:p>
-    <w:p/>
     <w:p>
       <w:pPr>
-        <w:pStyle w:val="Subttulo"/>
+        <w:sectPr>
+          <w:pgSz w:w="11906" w:h="16838"/>
+          <w:pgMar w:top="1417" w:right="1701" w:bottom="1417" w:left="1701" w:header="708" w:footer="708" w:gutter="0"/>
+          <w:cols w:space="708"/>
+          <w:docGrid w:linePitch="360"/>
+        </w:sectPr>
       </w:pPr>
+    </w:p>
+    <w:p>
+      <w:r>
+        <w:rPr>
+          <w:noProof/>
+          <w:lang w:eastAsia="es-AR"/>
+        </w:rPr>
+        <w:lastRenderedPageBreak/>
+        <w:drawing>
+          <wp:anchor distT="0" distB="0" distL="114300" distR="114300" simplePos="0" relativeHeight="251658240" behindDoc="0" locked="0" layoutInCell="1" allowOverlap="1">
+            <wp:simplePos x="0" y="0"/>
+            <wp:positionH relativeFrom="margin">
+              <wp:posOffset>-452755</wp:posOffset>
+            </wp:positionH>
+            <wp:positionV relativeFrom="paragraph">
+              <wp:posOffset>-737235</wp:posOffset>
+            </wp:positionV>
+            <wp:extent cx="10001250" cy="7019925"/>
+            <wp:effectExtent l="0" t="0" r="0" b="9525"/>
+            <wp:wrapNone/>
+            <wp:docPr id="4" name="Imagen 4"/>
+            <wp:cNvGraphicFramePr>
+              <a:graphicFrameLocks xmlns:a="http://schemas.openxmlformats.org/drawingml/2006/main" noChangeAspect="1"/>
+            </wp:cNvGraphicFramePr>
+            <a:graphic xmlns:a="http://schemas.openxmlformats.org/drawingml/2006/main">
+              <a:graphicData uri="http://schemas.openxmlformats.org/drawingml/2006/picture">
+                <pic:pic xmlns:pic="http://schemas.openxmlformats.org/drawingml/2006/picture">
+                  <pic:nvPicPr>
+                    <pic:cNvPr id="4" name="Diagrama de secuencia.jpg"/>
+                    <pic:cNvPicPr/>
+                  </pic:nvPicPr>
+                  <pic:blipFill>
+                    <a:blip r:embed="rId8">
+                      <a:extLst>
+                        <a:ext uri="{28A0092B-C50C-407E-A947-70E740481C1C}">
+                          <a14:useLocalDpi xmlns:a14="http://schemas.microsoft.com/office/drawing/2010/main" val="0"/>
+                        </a:ext>
+                      </a:extLst>
+                    </a:blip>
+                    <a:stretch>
+                      <a:fillRect/>
+                    </a:stretch>
+                  </pic:blipFill>
+                  <pic:spPr>
+                    <a:xfrm>
+                      <a:off x="0" y="0"/>
+                      <a:ext cx="10001250" cy="7019925"/>
+                    </a:xfrm>
+                    <a:prstGeom prst="rect">
+                      <a:avLst/>
+                    </a:prstGeom>
+                  </pic:spPr>
+                </pic:pic>
+              </a:graphicData>
+            </a:graphic>
+            <wp14:sizeRelH relativeFrom="page">
+              <wp14:pctWidth>0</wp14:pctWidth>
+            </wp14:sizeRelH>
+            <wp14:sizeRelV relativeFrom="page">
+              <wp14:pctHeight>0</wp14:pctHeight>
+            </wp14:sizeRelV>
+          </wp:anchor>
+        </w:drawing>
+      </w:r>
     </w:p>
     <w:p>
       <w:pPr>
@@ -184,64 +304,1544 @@
       <w:pPr>
         <w:pStyle w:val="Subttulo"/>
       </w:pPr>
-      <w:bookmarkStart w:id="0" w:name="_GoBack"/>
-      <w:bookmarkEnd w:id="0"/>
       <w:r>
         <w:t>Diagrama de secuencia</w:t>
       </w:r>
     </w:p>
     <w:p>
       <w:r>
-        <w:rPr>
-          <w:noProof/>
-          <w:lang w:eastAsia="es-AR"/>
-        </w:rPr>
-        <w:drawing>
-          <wp:inline distT="0" distB="0" distL="0" distR="0">
-            <wp:extent cx="6406180" cy="4791075"/>
-            <wp:effectExtent l="0" t="0" r="0" b="0"/>
-            <wp:docPr id="4" name="Imagen 4"/>
-            <wp:cNvGraphicFramePr>
-              <a:graphicFrameLocks xmlns:a="http://schemas.openxmlformats.org/drawingml/2006/main" noChangeAspect="1"/>
-            </wp:cNvGraphicFramePr>
-            <a:graphic xmlns:a="http://schemas.openxmlformats.org/drawingml/2006/main">
-              <a:graphicData uri="http://schemas.openxmlformats.org/drawingml/2006/picture">
-                <pic:pic xmlns:pic="http://schemas.openxmlformats.org/drawingml/2006/picture">
-                  <pic:nvPicPr>
-                    <pic:cNvPr id="4" name="Diagrama de secuencia.jpg"/>
-                    <pic:cNvPicPr/>
-                  </pic:nvPicPr>
-                  <pic:blipFill>
-                    <a:blip r:embed="rId6">
-                      <a:extLst>
-                        <a:ext uri="{28A0092B-C50C-407E-A947-70E740481C1C}">
-                          <a14:useLocalDpi xmlns:a14="http://schemas.microsoft.com/office/drawing/2010/main" val="0"/>
-                        </a:ext>
-                      </a:extLst>
-                    </a:blip>
-                    <a:stretch>
-                      <a:fillRect/>
-                    </a:stretch>
-                  </pic:blipFill>
-                  <pic:spPr>
-                    <a:xfrm>
-                      <a:off x="0" y="0"/>
-                      <a:ext cx="6411632" cy="4795153"/>
-                    </a:xfrm>
-                    <a:prstGeom prst="rect">
-                      <a:avLst/>
-                    </a:prstGeom>
-                  </pic:spPr>
-                </pic:pic>
-              </a:graphicData>
-            </a:graphic>
-          </wp:inline>
-        </w:drawing>
-      </w:r>
+        <w:tab/>
+      </w:r>
+      <w:r>
+        <w:tab/>
+      </w:r>
+      <w:r>
+        <w:tab/>
+      </w:r>
+      <w:r>
+        <w:tab/>
+      </w:r>
+      <w:r>
+        <w:tab/>
+      </w:r>
+      <w:r>
+        <w:tab/>
+      </w:r>
+      <w:r>
+        <w:tab/>
+      </w:r>
+      <w:r>
+        <w:tab/>
+      </w:r>
+      <w:r>
+        <w:tab/>
+      </w:r>
+      <w:r>
+        <w:tab/>
+      </w:r>
+      <w:r>
+        <w:tab/>
+      </w:r>
+      <w:r>
+        <w:tab/>
+      </w:r>
+      <w:r>
+        <w:tab/>
+      </w:r>
+      <w:r>
+        <w:tab/>
+      </w:r>
+      <w:r>
+        <w:tab/>
+      </w:r>
+      <w:r>
+        <w:tab/>
+      </w:r>
+      <w:r>
+        <w:tab/>
+      </w:r>
+      <w:r>
+        <w:tab/>
+      </w:r>
+      <w:r>
+        <w:tab/>
+      </w:r>
+      <w:r>
+        <w:tab/>
+      </w:r>
+      <w:r>
+        <w:tab/>
+      </w:r>
+      <w:r>
+        <w:tab/>
+      </w:r>
+      <w:r>
+        <w:tab/>
+      </w:r>
+      <w:r>
+        <w:tab/>
+      </w:r>
+      <w:r>
+        <w:tab/>
+      </w:r>
+      <w:r>
+        <w:tab/>
+      </w:r>
+      <w:r>
+        <w:tab/>
+      </w:r>
+      <w:r>
+        <w:tab/>
+      </w:r>
+      <w:r>
+        <w:tab/>
+      </w:r>
+      <w:r>
+        <w:tab/>
+      </w:r>
+      <w:r>
+        <w:tab/>
+      </w:r>
+      <w:r>
+        <w:tab/>
+      </w:r>
+      <w:r>
+        <w:tab/>
+      </w:r>
+      <w:r>
+        <w:tab/>
+      </w:r>
+      <w:r>
+        <w:tab/>
+      </w:r>
+      <w:r>
+        <w:tab/>
+      </w:r>
+      <w:r>
+        <w:tab/>
+      </w:r>
+      <w:r>
+        <w:tab/>
+      </w:r>
+      <w:r>
+        <w:tab/>
+      </w:r>
+      <w:r>
+        <w:tab/>
+      </w:r>
+      <w:r>
+        <w:tab/>
+      </w:r>
+      <w:r>
+        <w:tab/>
+      </w:r>
+      <w:r>
+        <w:tab/>
+      </w:r>
+      <w:r>
+        <w:tab/>
+      </w:r>
+      <w:r>
+        <w:tab/>
+      </w:r>
+      <w:r>
+        <w:tab/>
+      </w:r>
+      <w:r>
+        <w:tab/>
+      </w:r>
+      <w:r>
+        <w:tab/>
+      </w:r>
+      <w:r>
+        <w:tab/>
+      </w:r>
+      <w:r>
+        <w:tab/>
+      </w:r>
+      <w:r>
+        <w:tab/>
+      </w:r>
+      <w:r>
+        <w:tab/>
+      </w:r>
+      <w:r>
+        <w:tab/>
+      </w:r>
+      <w:r>
+        <w:tab/>
+      </w:r>
+      <w:r>
+        <w:tab/>
+      </w:r>
+      <w:r>
+        <w:tab/>
+      </w:r>
+      <w:r>
+        <w:tab/>
+      </w:r>
+      <w:r>
+        <w:tab/>
+      </w:r>
+      <w:r>
+        <w:tab/>
+      </w:r>
+      <w:r>
+        <w:tab/>
+      </w:r>
+      <w:r>
+        <w:tab/>
+      </w:r>
+      <w:r>
+        <w:tab/>
+      </w:r>
+      <w:r>
+        <w:tab/>
+      </w:r>
+      <w:r>
+        <w:tab/>
+      </w:r>
+      <w:r>
+        <w:tab/>
+      </w:r>
+      <w:r>
+        <w:tab/>
+      </w:r>
+      <w:r>
+        <w:tab/>
+      </w:r>
+      <w:r>
+        <w:tab/>
+      </w:r>
+      <w:r>
+        <w:tab/>
+      </w:r>
+      <w:r>
+        <w:tab/>
+      </w:r>
+      <w:r>
+        <w:tab/>
+      </w:r>
+      <w:r>
+        <w:tab/>
+      </w:r>
+      <w:r>
+        <w:tab/>
+      </w:r>
+      <w:r>
+        <w:tab/>
+      </w:r>
+      <w:r>
+        <w:tab/>
+      </w:r>
+      <w:r>
+        <w:tab/>
+      </w:r>
+      <w:r>
+        <w:tab/>
+      </w:r>
+      <w:r>
+        <w:tab/>
+      </w:r>
+      <w:r>
+        <w:tab/>
+      </w:r>
+      <w:r>
+        <w:tab/>
+      </w:r>
+      <w:r>
+        <w:tab/>
+      </w:r>
+      <w:r>
+        <w:tab/>
+      </w:r>
+      <w:r>
+        <w:tab/>
+      </w:r>
+      <w:r>
+        <w:tab/>
+      </w:r>
+      <w:r>
+        <w:tab/>
+      </w:r>
+      <w:r>
+        <w:tab/>
+      </w:r>
+      <w:r>
+        <w:tab/>
+      </w:r>
+      <w:r>
+        <w:tab/>
+      </w:r>
+      <w:r>
+        <w:tab/>
+      </w:r>
+      <w:r>
+        <w:tab/>
+      </w:r>
+      <w:r>
+        <w:tab/>
+      </w:r>
+      <w:r>
+        <w:tab/>
+      </w:r>
+      <w:r>
+        <w:tab/>
+      </w:r>
+      <w:r>
+        <w:tab/>
+      </w:r>
+      <w:r>
+        <w:tab/>
+      </w:r>
+      <w:r>
+        <w:tab/>
+      </w:r>
+      <w:r>
+        <w:tab/>
+      </w:r>
+      <w:r>
+        <w:tab/>
+      </w:r>
+      <w:r>
+        <w:tab/>
+      </w:r>
+      <w:r>
+        <w:tab/>
+      </w:r>
+      <w:r>
+        <w:tab/>
+      </w:r>
+      <w:r>
+        <w:tab/>
+      </w:r>
+      <w:r>
+        <w:tab/>
+      </w:r>
+      <w:r>
+        <w:tab/>
+      </w:r>
+      <w:r>
+        <w:tab/>
+      </w:r>
+      <w:r>
+        <w:tab/>
+      </w:r>
+      <w:r>
+        <w:tab/>
+      </w:r>
+      <w:r>
+        <w:tab/>
+      </w:r>
+      <w:r>
+        <w:tab/>
+      </w:r>
+      <w:r>
+        <w:tab/>
+      </w:r>
+      <w:r>
+        <w:tab/>
+      </w:r>
+      <w:r>
+        <w:tab/>
+      </w:r>
+      <w:r>
+        <w:tab/>
+      </w:r>
+      <w:r>
+        <w:tab/>
+      </w:r>
+      <w:r>
+        <w:tab/>
+      </w:r>
+      <w:r>
+        <w:tab/>
+      </w:r>
+      <w:r>
+        <w:tab/>
+      </w:r>
+      <w:r>
+        <w:tab/>
+      </w:r>
+      <w:r>
+        <w:tab/>
+      </w:r>
+      <w:r>
+        <w:tab/>
+      </w:r>
+      <w:r>
+        <w:tab/>
+      </w:r>
+      <w:r>
+        <w:tab/>
+      </w:r>
+      <w:r>
+        <w:tab/>
+      </w:r>
+      <w:r>
+        <w:tab/>
+      </w:r>
+      <w:r>
+        <w:tab/>
+      </w:r>
+      <w:r>
+        <w:tab/>
+      </w:r>
+      <w:r>
+        <w:tab/>
+      </w:r>
+      <w:r>
+        <w:tab/>
+      </w:r>
+      <w:r>
+        <w:tab/>
+      </w:r>
+      <w:r>
+        <w:tab/>
+      </w:r>
+      <w:r>
+        <w:tab/>
+      </w:r>
+      <w:r>
+        <w:tab/>
+      </w:r>
+      <w:r>
+        <w:tab/>
+      </w:r>
+      <w:r>
+        <w:tab/>
+      </w:r>
+      <w:r>
+        <w:tab/>
+      </w:r>
+      <w:r>
+        <w:tab/>
+      </w:r>
+      <w:r>
+        <w:tab/>
+      </w:r>
+      <w:r>
+        <w:tab/>
+      </w:r>
+      <w:r>
+        <w:tab/>
+      </w:r>
+      <w:r>
+        <w:tab/>
+      </w:r>
+      <w:r>
+        <w:tab/>
+      </w:r>
+      <w:r>
+        <w:tab/>
+      </w:r>
+      <w:r>
+        <w:tab/>
+      </w:r>
+      <w:r>
+        <w:tab/>
+      </w:r>
+      <w:r>
+        <w:tab/>
+      </w:r>
+      <w:r>
+        <w:tab/>
+      </w:r>
+      <w:r>
+        <w:tab/>
+      </w:r>
+      <w:r>
+        <w:tab/>
+      </w:r>
+      <w:r>
+        <w:tab/>
+      </w:r>
+      <w:r>
+        <w:tab/>
+      </w:r>
+      <w:r>
+        <w:tab/>
+      </w:r>
+      <w:r>
+        <w:tab/>
+      </w:r>
+      <w:r>
+        <w:tab/>
+      </w:r>
+      <w:r>
+        <w:tab/>
+      </w:r>
+      <w:r>
+        <w:tab/>
+      </w:r>
+      <w:r>
+        <w:tab/>
+      </w:r>
+      <w:r>
+        <w:tab/>
+      </w:r>
+      <w:r>
+        <w:tab/>
+      </w:r>
+      <w:r>
+        <w:tab/>
+      </w:r>
+      <w:r>
+        <w:tab/>
+      </w:r>
+      <w:r>
+        <w:tab/>
+      </w:r>
+      <w:r>
+        <w:tab/>
+      </w:r>
+      <w:r>
+        <w:tab/>
+      </w:r>
+      <w:r>
+        <w:tab/>
+      </w:r>
+      <w:r>
+        <w:tab/>
+      </w:r>
+      <w:r>
+        <w:tab/>
+      </w:r>
+      <w:r>
+        <w:tab/>
+      </w:r>
+      <w:r>
+        <w:tab/>
+      </w:r>
+      <w:r>
+        <w:tab/>
+      </w:r>
+      <w:r>
+        <w:tab/>
+      </w:r>
+      <w:r>
+        <w:tab/>
+      </w:r>
+      <w:r>
+        <w:tab/>
+      </w:r>
+      <w:r>
+        <w:tab/>
+      </w:r>
+      <w:r>
+        <w:tab/>
+      </w:r>
+      <w:r>
+        <w:tab/>
+      </w:r>
+      <w:r>
+        <w:tab/>
+      </w:r>
+      <w:r>
+        <w:tab/>
+      </w:r>
+      <w:r>
+        <w:tab/>
+      </w:r>
+      <w:r>
+        <w:tab/>
+      </w:r>
+      <w:r>
+        <w:tab/>
+      </w:r>
+      <w:r>
+        <w:tab/>
+      </w:r>
+      <w:r>
+        <w:tab/>
+      </w:r>
+      <w:r>
+        <w:tab/>
+      </w:r>
+      <w:r>
+        <w:tab/>
+      </w:r>
+      <w:r>
+        <w:tab/>
+      </w:r>
+      <w:r>
+        <w:tab/>
+      </w:r>
+      <w:r>
+        <w:tab/>
+      </w:r>
+      <w:r>
+        <w:tab/>
+      </w:r>
+      <w:r>
+        <w:tab/>
+      </w:r>
+      <w:r>
+        <w:tab/>
+      </w:r>
+      <w:r>
+        <w:tab/>
+      </w:r>
+      <w:r>
+        <w:tab/>
+      </w:r>
+      <w:r>
+        <w:tab/>
+      </w:r>
+      <w:r>
+        <w:tab/>
+      </w:r>
+      <w:r>
+        <w:tab/>
+      </w:r>
+      <w:r>
+        <w:tab/>
+      </w:r>
+      <w:r>
+        <w:tab/>
+      </w:r>
+      <w:r>
+        <w:tab/>
+      </w:r>
+      <w:r>
+        <w:tab/>
+      </w:r>
+      <w:r>
+        <w:tab/>
+      </w:r>
+      <w:r>
+        <w:tab/>
+      </w:r>
+      <w:r>
+        <w:tab/>
+      </w:r>
+      <w:r>
+        <w:tab/>
+      </w:r>
+      <w:r>
+        <w:tab/>
+      </w:r>
+      <w:r>
+        <w:tab/>
+      </w:r>
+      <w:r>
+        <w:tab/>
+      </w:r>
+      <w:r>
+        <w:tab/>
+      </w:r>
+      <w:r>
+        <w:tab/>
+      </w:r>
+      <w:r>
+        <w:tab/>
+      </w:r>
+      <w:r>
+        <w:tab/>
+      </w:r>
+      <w:r>
+        <w:tab/>
+      </w:r>
+      <w:r>
+        <w:tab/>
+      </w:r>
+      <w:r>
+        <w:tab/>
+      </w:r>
+      <w:r>
+        <w:tab/>
+      </w:r>
+      <w:r>
+        <w:tab/>
+      </w:r>
+      <w:r>
+        <w:tab/>
+      </w:r>
+      <w:r>
+        <w:tab/>
+      </w:r>
+      <w:r>
+        <w:tab/>
+      </w:r>
+      <w:r>
+        <w:tab/>
+      </w:r>
+      <w:r>
+        <w:tab/>
+      </w:r>
+      <w:r>
+        <w:tab/>
+      </w:r>
+      <w:r>
+        <w:tab/>
+      </w:r>
+      <w:r>
+        <w:tab/>
+      </w:r>
+      <w:r>
+        <w:tab/>
+      </w:r>
+      <w:r>
+        <w:tab/>
+      </w:r>
+      <w:r>
+        <w:tab/>
+      </w:r>
+      <w:r>
+        <w:tab/>
+      </w:r>
+      <w:r>
+        <w:tab/>
+      </w:r>
+      <w:r>
+        <w:tab/>
+      </w:r>
+      <w:r>
+        <w:tab/>
+      </w:r>
+      <w:r>
+        <w:tab/>
+      </w:r>
+      <w:r>
+        <w:tab/>
+      </w:r>
+      <w:r>
+        <w:tab/>
+      </w:r>
+      <w:r>
+        <w:tab/>
+      </w:r>
+      <w:r>
+        <w:tab/>
+      </w:r>
+      <w:r>
+        <w:tab/>
+      </w:r>
+      <w:r>
+        <w:tab/>
+      </w:r>
+      <w:r>
+        <w:tab/>
+      </w:r>
+      <w:r>
+        <w:tab/>
+      </w:r>
+      <w:r>
+        <w:tab/>
+      </w:r>
+      <w:r>
+        <w:tab/>
+      </w:r>
+      <w:r>
+        <w:tab/>
+      </w:r>
+      <w:r>
+        <w:tab/>
+      </w:r>
+      <w:r>
+        <w:tab/>
+      </w:r>
+      <w:r>
+        <w:tab/>
+      </w:r>
+      <w:r>
+        <w:tab/>
+      </w:r>
+      <w:r>
+        <w:tab/>
+      </w:r>
+      <w:r>
+        <w:tab/>
+      </w:r>
+      <w:r>
+        <w:tab/>
+      </w:r>
+      <w:r>
+        <w:tab/>
+      </w:r>
+      <w:r>
+        <w:tab/>
+      </w:r>
+      <w:r>
+        <w:tab/>
+      </w:r>
+      <w:r>
+        <w:tab/>
+      </w:r>
+      <w:r>
+        <w:tab/>
+      </w:r>
+      <w:r>
+        <w:tab/>
+      </w:r>
+      <w:r>
+        <w:tab/>
+      </w:r>
+      <w:r>
+        <w:tab/>
+      </w:r>
+      <w:r>
+        <w:tab/>
+      </w:r>
+      <w:r>
+        <w:tab/>
+      </w:r>
+      <w:r>
+        <w:tab/>
+      </w:r>
+      <w:r>
+        <w:tab/>
+      </w:r>
+      <w:r>
+        <w:tab/>
+      </w:r>
+      <w:r>
+        <w:tab/>
+      </w:r>
+      <w:r>
+        <w:tab/>
+      </w:r>
+      <w:r>
+        <w:tab/>
+      </w:r>
+      <w:r>
+        <w:tab/>
+      </w:r>
+      <w:r>
+        <w:lastRenderedPageBreak/>
+        <w:tab/>
+      </w:r>
+      <w:r>
+        <w:tab/>
+      </w:r>
+      <w:r>
+        <w:tab/>
+      </w:r>
+      <w:r>
+        <w:tab/>
+      </w:r>
+      <w:r>
+        <w:tab/>
+      </w:r>
+      <w:r>
+        <w:tab/>
+      </w:r>
+      <w:r>
+        <w:tab/>
+      </w:r>
+      <w:r>
+        <w:tab/>
+      </w:r>
+      <w:r>
+        <w:tab/>
+      </w:r>
+      <w:r>
+        <w:tab/>
+      </w:r>
+      <w:r>
+        <w:tab/>
+      </w:r>
+      <w:r>
+        <w:tab/>
+      </w:r>
+      <w:r>
+        <w:tab/>
+      </w:r>
+      <w:r>
+        <w:tab/>
+      </w:r>
+      <w:r>
+        <w:tab/>
+      </w:r>
+      <w:r>
+        <w:tab/>
+      </w:r>
+      <w:r>
+        <w:tab/>
+      </w:r>
+      <w:r>
+        <w:tab/>
+      </w:r>
+      <w:r>
+        <w:tab/>
+      </w:r>
+      <w:r>
+        <w:tab/>
+      </w:r>
+      <w:r>
+        <w:tab/>
+      </w:r>
+      <w:r>
+        <w:tab/>
+      </w:r>
+      <w:r>
+        <w:tab/>
+      </w:r>
+      <w:r>
+        <w:tab/>
+      </w:r>
+      <w:r>
+        <w:tab/>
+      </w:r>
+      <w:r>
+        <w:tab/>
+      </w:r>
+      <w:r>
+        <w:tab/>
+      </w:r>
+      <w:r>
+        <w:tab/>
+      </w:r>
+      <w:r>
+        <w:tab/>
+      </w:r>
+    </w:p>
+    <w:p>
+      <w:pPr>
+        <w:sectPr>
+          <w:pgSz w:w="16838" w:h="11906" w:orient="landscape"/>
+          <w:pgMar w:top="1701" w:right="1418" w:bottom="1701" w:left="1418" w:header="709" w:footer="709" w:gutter="0"/>
+          <w:cols w:space="708"/>
+          <w:docGrid w:linePitch="360"/>
+        </w:sectPr>
+      </w:pPr>
+    </w:p>
+    <w:p>
+      <w:pPr>
+        <w:pStyle w:val="Subttulo"/>
+      </w:pPr>
+      <w:r>
+        <w:lastRenderedPageBreak/>
+        <w:t xml:space="preserve">Especificación de </w:t>
+      </w:r>
+      <w:r>
+        <w:t>caso</w:t>
+      </w:r>
+      <w:r>
+        <w:t xml:space="preserve"> de uso</w:t>
+      </w:r>
+    </w:p>
+    <w:tbl>
+      <w:tblPr>
+        <w:tblStyle w:val="Tablaconcuadrcula"/>
+        <w:tblW w:w="0" w:type="auto"/>
+        <w:tblLook w:val="04A0" w:firstRow="1" w:lastRow="0" w:firstColumn="1" w:lastColumn="0" w:noHBand="0" w:noVBand="1"/>
+      </w:tblPr>
+      <w:tblGrid>
+        <w:gridCol w:w="1980"/>
+        <w:gridCol w:w="2267"/>
+        <w:gridCol w:w="4247"/>
+      </w:tblGrid>
+      <w:tr>
+        <w:tc>
+          <w:tcPr>
+            <w:tcW w:w="1980" w:type="dxa"/>
+          </w:tcPr>
+          <w:p>
+            <w:pPr>
+              <w:rPr>
+                <w:rFonts w:ascii="Arial" w:hAnsi="Arial" w:cs="Arial"/>
+                <w:b/>
+                <w:sz w:val="24"/>
+                <w:szCs w:val="24"/>
+              </w:rPr>
+            </w:pPr>
+            <w:r>
+              <w:rPr>
+                <w:rFonts w:ascii="Arial" w:hAnsi="Arial" w:cs="Arial"/>
+                <w:b/>
+                <w:sz w:val="24"/>
+                <w:szCs w:val="24"/>
+              </w:rPr>
+              <w:t>Numero:</w:t>
+            </w:r>
+            <w:r>
+              <w:rPr>
+                <w:rFonts w:ascii="Arial" w:hAnsi="Arial" w:cs="Arial"/>
+                <w:b/>
+                <w:sz w:val="24"/>
+                <w:szCs w:val="24"/>
+              </w:rPr>
+              <w:t xml:space="preserve">  1</w:t>
+            </w:r>
+          </w:p>
+        </w:tc>
+        <w:tc>
+          <w:tcPr>
+            <w:tcW w:w="6514" w:type="dxa"/>
+            <w:gridSpan w:val="2"/>
+          </w:tcPr>
+          <w:p>
+            <w:pPr>
+              <w:rPr>
+                <w:rFonts w:ascii="Arial" w:hAnsi="Arial" w:cs="Arial"/>
+                <w:sz w:val="24"/>
+                <w:szCs w:val="24"/>
+              </w:rPr>
+            </w:pPr>
+            <w:r>
+              <w:rPr>
+                <w:rFonts w:ascii="Arial" w:hAnsi="Arial" w:cs="Arial"/>
+                <w:b/>
+                <w:sz w:val="24"/>
+                <w:szCs w:val="24"/>
+              </w:rPr>
+              <w:t xml:space="preserve">Título: </w:t>
+            </w:r>
+            <w:proofErr w:type="spellStart"/>
+            <w:r>
+              <w:rPr>
+                <w:rFonts w:ascii="Arial" w:hAnsi="Arial" w:cs="Arial"/>
+                <w:sz w:val="24"/>
+                <w:szCs w:val="24"/>
+              </w:rPr>
+              <w:t>Login</w:t>
+            </w:r>
+            <w:proofErr w:type="spellEnd"/>
+          </w:p>
+        </w:tc>
+      </w:tr>
+      <w:tr>
+        <w:tc>
+          <w:tcPr>
+            <w:tcW w:w="8494" w:type="dxa"/>
+            <w:gridSpan w:val="3"/>
+          </w:tcPr>
+          <w:p>
+            <w:pPr>
+              <w:rPr>
+                <w:rFonts w:ascii="Arial" w:hAnsi="Arial" w:cs="Arial"/>
+                <w:sz w:val="24"/>
+                <w:szCs w:val="24"/>
+              </w:rPr>
+            </w:pPr>
+            <w:r>
+              <w:rPr>
+                <w:rFonts w:ascii="Arial" w:hAnsi="Arial" w:cs="Arial"/>
+                <w:b/>
+                <w:sz w:val="24"/>
+                <w:szCs w:val="24"/>
+              </w:rPr>
+              <w:t xml:space="preserve">Descripción: </w:t>
+            </w:r>
+            <w:r>
+              <w:rPr>
+                <w:rFonts w:ascii="Arial" w:hAnsi="Arial" w:cs="Arial"/>
+                <w:sz w:val="24"/>
+                <w:szCs w:val="24"/>
+              </w:rPr>
+              <w:t xml:space="preserve">Se describe el proceso necesario para </w:t>
+            </w:r>
+            <w:r>
+              <w:rPr>
+                <w:rFonts w:ascii="Arial" w:hAnsi="Arial" w:cs="Arial"/>
+                <w:sz w:val="24"/>
+                <w:szCs w:val="24"/>
+              </w:rPr>
+              <w:t>ingresar al sistema.</w:t>
+            </w:r>
+          </w:p>
+        </w:tc>
+      </w:tr>
+      <w:tr>
+        <w:tc>
+          <w:tcPr>
+            <w:tcW w:w="4247" w:type="dxa"/>
+            <w:gridSpan w:val="2"/>
+          </w:tcPr>
+          <w:p>
+            <w:pPr>
+              <w:rPr>
+                <w:rFonts w:ascii="Arial" w:hAnsi="Arial" w:cs="Arial"/>
+                <w:sz w:val="24"/>
+                <w:szCs w:val="24"/>
+              </w:rPr>
+            </w:pPr>
+            <w:r>
+              <w:rPr>
+                <w:rFonts w:ascii="Arial" w:hAnsi="Arial" w:cs="Arial"/>
+                <w:b/>
+                <w:sz w:val="24"/>
+                <w:szCs w:val="24"/>
+              </w:rPr>
+              <w:t xml:space="preserve">Actor: </w:t>
+            </w:r>
+            <w:r>
+              <w:rPr>
+                <w:rFonts w:ascii="Arial" w:hAnsi="Arial" w:cs="Arial"/>
+                <w:sz w:val="24"/>
+                <w:szCs w:val="24"/>
+              </w:rPr>
+              <w:t>Vendedor</w:t>
+            </w:r>
+          </w:p>
+        </w:tc>
+        <w:tc>
+          <w:tcPr>
+            <w:tcW w:w="4247" w:type="dxa"/>
+          </w:tcPr>
+          <w:p>
+            <w:pPr>
+              <w:rPr>
+                <w:rFonts w:ascii="Arial" w:hAnsi="Arial" w:cs="Arial"/>
+                <w:sz w:val="24"/>
+                <w:szCs w:val="24"/>
+              </w:rPr>
+            </w:pPr>
+            <w:r>
+              <w:rPr>
+                <w:rFonts w:ascii="Arial" w:hAnsi="Arial" w:cs="Arial"/>
+                <w:b/>
+                <w:sz w:val="24"/>
+                <w:szCs w:val="24"/>
+              </w:rPr>
+              <w:t xml:space="preserve">Responsable: </w:t>
+            </w:r>
+            <w:r>
+              <w:rPr>
+                <w:rFonts w:ascii="Arial" w:hAnsi="Arial" w:cs="Arial"/>
+                <w:sz w:val="24"/>
+                <w:szCs w:val="24"/>
+              </w:rPr>
+              <w:t>Esteban García Warnecke</w:t>
+            </w:r>
+          </w:p>
+          <w:p>
+            <w:pPr>
+              <w:rPr>
+                <w:rFonts w:ascii="Arial" w:hAnsi="Arial" w:cs="Arial"/>
+                <w:sz w:val="24"/>
+                <w:szCs w:val="24"/>
+              </w:rPr>
+            </w:pPr>
+            <w:r>
+              <w:rPr>
+                <w:rFonts w:ascii="Arial" w:hAnsi="Arial" w:cs="Arial"/>
+                <w:b/>
+                <w:sz w:val="24"/>
+                <w:szCs w:val="24"/>
+              </w:rPr>
+              <w:t xml:space="preserve">Versión: </w:t>
+            </w:r>
+            <w:r>
+              <w:rPr>
+                <w:rFonts w:ascii="Arial" w:hAnsi="Arial" w:cs="Arial"/>
+                <w:sz w:val="24"/>
+                <w:szCs w:val="24"/>
+              </w:rPr>
+              <w:t>1.0</w:t>
+            </w:r>
+          </w:p>
+          <w:p>
+            <w:pPr>
+              <w:rPr>
+                <w:rFonts w:ascii="Arial" w:hAnsi="Arial" w:cs="Arial"/>
+                <w:b/>
+                <w:sz w:val="24"/>
+                <w:szCs w:val="24"/>
+              </w:rPr>
+            </w:pPr>
+            <w:r>
+              <w:rPr>
+                <w:rFonts w:ascii="Arial" w:hAnsi="Arial" w:cs="Arial"/>
+                <w:b/>
+                <w:sz w:val="24"/>
+                <w:szCs w:val="24"/>
+              </w:rPr>
+              <w:t xml:space="preserve">Fecha: </w:t>
+            </w:r>
+            <w:r>
+              <w:rPr>
+                <w:rFonts w:ascii="Arial" w:hAnsi="Arial" w:cs="Arial"/>
+                <w:sz w:val="24"/>
+                <w:szCs w:val="24"/>
+              </w:rPr>
+              <w:t>2-05</w:t>
+            </w:r>
+            <w:r>
+              <w:rPr>
+                <w:rFonts w:ascii="Arial" w:hAnsi="Arial" w:cs="Arial"/>
+                <w:sz w:val="24"/>
+                <w:szCs w:val="24"/>
+              </w:rPr>
+              <w:t>-2017</w:t>
+            </w:r>
+          </w:p>
+        </w:tc>
+      </w:tr>
+      <w:tr>
+        <w:tc>
+          <w:tcPr>
+            <w:tcW w:w="8494" w:type="dxa"/>
+            <w:gridSpan w:val="3"/>
+          </w:tcPr>
+          <w:p>
+            <w:pPr>
+              <w:rPr>
+                <w:rFonts w:ascii="Arial" w:hAnsi="Arial" w:cs="Arial"/>
+                <w:sz w:val="24"/>
+                <w:szCs w:val="24"/>
+              </w:rPr>
+            </w:pPr>
+            <w:r>
+              <w:rPr>
+                <w:rFonts w:ascii="Arial" w:hAnsi="Arial" w:cs="Arial"/>
+                <w:b/>
+                <w:sz w:val="24"/>
+                <w:szCs w:val="24"/>
+              </w:rPr>
+              <w:t xml:space="preserve">Precondición: </w:t>
+            </w:r>
+            <w:r>
+              <w:rPr>
+                <w:rFonts w:ascii="Arial" w:hAnsi="Arial" w:cs="Arial"/>
+                <w:sz w:val="24"/>
+                <w:szCs w:val="24"/>
+              </w:rPr>
+              <w:t xml:space="preserve">El usuario debe </w:t>
+            </w:r>
+            <w:r>
+              <w:rPr>
+                <w:rFonts w:ascii="Arial" w:hAnsi="Arial" w:cs="Arial"/>
+                <w:sz w:val="24"/>
+                <w:szCs w:val="24"/>
+              </w:rPr>
+              <w:t>estar</w:t>
+            </w:r>
+            <w:r>
+              <w:rPr>
+                <w:rFonts w:ascii="Arial" w:hAnsi="Arial" w:cs="Arial"/>
+                <w:sz w:val="24"/>
+                <w:szCs w:val="24"/>
+              </w:rPr>
+              <w:t xml:space="preserve"> en la interfaz de </w:t>
+            </w:r>
+            <w:proofErr w:type="spellStart"/>
+            <w:r>
+              <w:rPr>
+                <w:rFonts w:ascii="Arial" w:hAnsi="Arial" w:cs="Arial"/>
+                <w:sz w:val="24"/>
+                <w:szCs w:val="24"/>
+              </w:rPr>
+              <w:t>login</w:t>
+            </w:r>
+            <w:proofErr w:type="spellEnd"/>
+            <w:r>
+              <w:rPr>
+                <w:rFonts w:ascii="Arial" w:hAnsi="Arial" w:cs="Arial"/>
+                <w:sz w:val="24"/>
+                <w:szCs w:val="24"/>
+              </w:rPr>
+              <w:t>.</w:t>
+            </w:r>
+          </w:p>
+        </w:tc>
+      </w:tr>
+      <w:tr>
+        <w:tc>
+          <w:tcPr>
+            <w:tcW w:w="4247" w:type="dxa"/>
+            <w:gridSpan w:val="2"/>
+          </w:tcPr>
+          <w:p>
+            <w:pPr>
+              <w:rPr>
+                <w:rFonts w:ascii="Arial" w:hAnsi="Arial" w:cs="Arial"/>
+                <w:b/>
+                <w:sz w:val="24"/>
+                <w:szCs w:val="24"/>
+              </w:rPr>
+            </w:pPr>
+            <w:r>
+              <w:rPr>
+                <w:rFonts w:ascii="Arial" w:hAnsi="Arial" w:cs="Arial"/>
+                <w:b/>
+                <w:sz w:val="24"/>
+                <w:szCs w:val="24"/>
+              </w:rPr>
+              <w:t>Flujo Principal</w:t>
+            </w:r>
+          </w:p>
+        </w:tc>
+        <w:tc>
+          <w:tcPr>
+            <w:tcW w:w="4247" w:type="dxa"/>
+          </w:tcPr>
+          <w:p>
+            <w:pPr>
+              <w:rPr>
+                <w:rFonts w:ascii="Arial" w:hAnsi="Arial" w:cs="Arial"/>
+                <w:b/>
+                <w:sz w:val="24"/>
+                <w:szCs w:val="24"/>
+                <w:u w:val="single"/>
+              </w:rPr>
+            </w:pPr>
+            <w:r>
+              <w:rPr>
+                <w:rFonts w:ascii="Arial" w:hAnsi="Arial" w:cs="Arial"/>
+                <w:b/>
+                <w:sz w:val="24"/>
+                <w:szCs w:val="24"/>
+              </w:rPr>
+              <w:t>Flujo Alternativo</w:t>
+            </w:r>
+          </w:p>
+        </w:tc>
+      </w:tr>
+      <w:tr>
+        <w:tc>
+          <w:tcPr>
+            <w:tcW w:w="4247" w:type="dxa"/>
+            <w:gridSpan w:val="2"/>
+          </w:tcPr>
+          <w:p>
+            <w:pPr>
+              <w:rPr>
+                <w:rFonts w:ascii="Arial" w:hAnsi="Arial" w:cs="Arial"/>
+                <w:sz w:val="24"/>
+                <w:szCs w:val="24"/>
+              </w:rPr>
+            </w:pPr>
+            <w:r>
+              <w:rPr>
+                <w:rFonts w:ascii="Arial" w:hAnsi="Arial" w:cs="Arial"/>
+                <w:sz w:val="24"/>
+                <w:szCs w:val="24"/>
+              </w:rPr>
+              <w:t xml:space="preserve">El usuario </w:t>
+            </w:r>
+            <w:r>
+              <w:rPr>
+                <w:rFonts w:ascii="Arial" w:hAnsi="Arial" w:cs="Arial"/>
+                <w:sz w:val="24"/>
+                <w:szCs w:val="24"/>
+              </w:rPr>
+              <w:t xml:space="preserve">ingresa </w:t>
+            </w:r>
+            <w:r>
+              <w:rPr>
+                <w:rFonts w:ascii="Arial" w:hAnsi="Arial" w:cs="Arial"/>
+                <w:sz w:val="24"/>
+                <w:szCs w:val="24"/>
+              </w:rPr>
+              <w:t>su usuario y contraseña</w:t>
+            </w:r>
+          </w:p>
+        </w:tc>
+        <w:tc>
+          <w:tcPr>
+            <w:tcW w:w="4247" w:type="dxa"/>
+          </w:tcPr>
+          <w:p>
+            <w:pPr>
+              <w:rPr>
+                <w:rFonts w:ascii="Arial" w:hAnsi="Arial" w:cs="Arial"/>
+                <w:sz w:val="24"/>
+                <w:szCs w:val="24"/>
+              </w:rPr>
+            </w:pPr>
+            <w:r>
+              <w:rPr>
+                <w:rFonts w:ascii="Arial" w:hAnsi="Arial" w:cs="Arial"/>
+                <w:sz w:val="24"/>
+                <w:szCs w:val="24"/>
+              </w:rPr>
+              <w:t>El usuario presiona en salir y el sistema se cierra.</w:t>
+            </w:r>
+          </w:p>
+        </w:tc>
+      </w:tr>
+      <w:tr>
+        <w:tc>
+          <w:tcPr>
+            <w:tcW w:w="4247" w:type="dxa"/>
+            <w:gridSpan w:val="2"/>
+          </w:tcPr>
+          <w:p>
+            <w:pPr>
+              <w:rPr>
+                <w:rFonts w:ascii="Arial" w:hAnsi="Arial" w:cs="Arial"/>
+                <w:sz w:val="24"/>
+                <w:szCs w:val="24"/>
+              </w:rPr>
+            </w:pPr>
+          </w:p>
+        </w:tc>
+        <w:tc>
+          <w:tcPr>
+            <w:tcW w:w="4247" w:type="dxa"/>
+          </w:tcPr>
+          <w:p>
+            <w:pPr>
+              <w:rPr>
+                <w:rFonts w:ascii="Arial" w:hAnsi="Arial" w:cs="Arial"/>
+                <w:sz w:val="24"/>
+                <w:szCs w:val="24"/>
+              </w:rPr>
+            </w:pPr>
+            <w:r>
+              <w:rPr>
+                <w:rFonts w:ascii="Arial" w:hAnsi="Arial" w:cs="Arial"/>
+                <w:sz w:val="24"/>
+                <w:szCs w:val="24"/>
+              </w:rPr>
+              <w:t>Si los datos son incongruentes con un usuario valido, se dará la posibilidad de ingresar los datos de nuevo.</w:t>
+            </w:r>
+          </w:p>
+        </w:tc>
+      </w:tr>
+      <w:tr>
+        <w:tc>
+          <w:tcPr>
+            <w:tcW w:w="4247" w:type="dxa"/>
+            <w:gridSpan w:val="2"/>
+          </w:tcPr>
+          <w:p>
+            <w:pPr>
+              <w:rPr>
+                <w:rFonts w:ascii="Arial" w:hAnsi="Arial" w:cs="Arial"/>
+                <w:sz w:val="24"/>
+                <w:szCs w:val="24"/>
+              </w:rPr>
+            </w:pPr>
+          </w:p>
+        </w:tc>
+        <w:tc>
+          <w:tcPr>
+            <w:tcW w:w="4247" w:type="dxa"/>
+          </w:tcPr>
+          <w:p>
+            <w:pPr>
+              <w:rPr>
+                <w:rFonts w:ascii="Arial" w:hAnsi="Arial" w:cs="Arial"/>
+                <w:sz w:val="24"/>
+                <w:szCs w:val="24"/>
+              </w:rPr>
+            </w:pPr>
+            <w:r>
+              <w:rPr>
+                <w:rFonts w:ascii="Arial" w:hAnsi="Arial" w:cs="Arial"/>
+                <w:sz w:val="24"/>
+                <w:szCs w:val="24"/>
+              </w:rPr>
+              <w:t>Si se ingresan los datos erróneamente tres veces, se enviará un email con una contraseña nueva para que el usuario pueda seguir operando.</w:t>
+            </w:r>
+          </w:p>
+        </w:tc>
+      </w:tr>
+      <w:tr>
+        <w:tc>
+          <w:tcPr>
+            <w:tcW w:w="4247" w:type="dxa"/>
+            <w:gridSpan w:val="2"/>
+          </w:tcPr>
+          <w:p>
+            <w:pPr>
+              <w:rPr>
+                <w:rFonts w:ascii="Arial" w:hAnsi="Arial" w:cs="Arial"/>
+                <w:sz w:val="24"/>
+                <w:szCs w:val="24"/>
+              </w:rPr>
+            </w:pPr>
+            <w:r>
+              <w:rPr>
+                <w:rFonts w:ascii="Arial" w:hAnsi="Arial" w:cs="Arial"/>
+                <w:sz w:val="24"/>
+                <w:szCs w:val="24"/>
+              </w:rPr>
+              <w:t>Se escribe en bitácora el usuario logueado</w:t>
+            </w:r>
+          </w:p>
+        </w:tc>
+        <w:tc>
+          <w:tcPr>
+            <w:tcW w:w="4247" w:type="dxa"/>
+          </w:tcPr>
+          <w:p>
+            <w:pPr>
+              <w:rPr>
+                <w:rFonts w:ascii="Arial" w:hAnsi="Arial" w:cs="Arial"/>
+                <w:b/>
+                <w:sz w:val="24"/>
+                <w:szCs w:val="24"/>
+              </w:rPr>
+            </w:pPr>
+          </w:p>
+        </w:tc>
+      </w:tr>
+      <w:tr>
+        <w:tc>
+          <w:tcPr>
+            <w:tcW w:w="8494" w:type="dxa"/>
+            <w:gridSpan w:val="3"/>
+          </w:tcPr>
+          <w:p>
+            <w:pPr>
+              <w:rPr>
+                <w:rFonts w:ascii="Arial" w:hAnsi="Arial" w:cs="Arial"/>
+                <w:sz w:val="24"/>
+                <w:szCs w:val="24"/>
+              </w:rPr>
+            </w:pPr>
+            <w:r>
+              <w:rPr>
+                <w:rFonts w:ascii="Arial" w:hAnsi="Arial" w:cs="Arial"/>
+                <w:b/>
+                <w:sz w:val="24"/>
+                <w:szCs w:val="24"/>
+              </w:rPr>
+              <w:t xml:space="preserve">Postcondición: </w:t>
+            </w:r>
+            <w:r>
+              <w:rPr>
+                <w:rFonts w:ascii="Arial" w:hAnsi="Arial" w:cs="Arial"/>
+                <w:sz w:val="24"/>
+                <w:szCs w:val="24"/>
+              </w:rPr>
+              <w:t xml:space="preserve">El usuario se dirigirá a la pantalla </w:t>
+            </w:r>
+            <w:r>
+              <w:rPr>
+                <w:rFonts w:ascii="Arial" w:hAnsi="Arial" w:cs="Arial"/>
+                <w:sz w:val="24"/>
+                <w:szCs w:val="24"/>
+              </w:rPr>
+              <w:t>principal del sistema</w:t>
+            </w:r>
+            <w:r>
+              <w:rPr>
+                <w:rFonts w:ascii="Arial" w:hAnsi="Arial" w:cs="Arial"/>
+                <w:sz w:val="24"/>
+                <w:szCs w:val="24"/>
+              </w:rPr>
+              <w:t>.</w:t>
+            </w:r>
+          </w:p>
+        </w:tc>
+      </w:tr>
+    </w:tbl>
+    <w:p>
+      <w:pPr>
+        <w:sectPr>
+          <w:pgSz w:w="11906" w:h="16838"/>
+          <w:pgMar w:top="1418" w:right="1701" w:bottom="1418" w:left="1701" w:header="709" w:footer="709" w:gutter="0"/>
+          <w:cols w:space="708"/>
+          <w:docGrid w:linePitch="360"/>
+        </w:sectPr>
+      </w:pPr>
+    </w:p>
+    <w:p>
+      <w:proofErr w:type="spellStart"/>
+      <w:r>
+        <w:lastRenderedPageBreak/>
+        <w:t>sadasd</w:t>
+      </w:r>
+      <w:proofErr w:type="spellEnd"/>
     </w:p>
     <w:sectPr>
       <w:pgSz w:w="11906" w:h="16838"/>
-      <w:pgMar w:top="1417" w:right="1701" w:bottom="1417" w:left="1701" w:header="708" w:footer="708" w:gutter="0"/>
+      <w:pgMar w:top="1418" w:right="1701" w:bottom="1418" w:left="1701" w:header="709" w:footer="709" w:gutter="0"/>
       <w:cols w:space="708"/>
       <w:docGrid w:linePitch="360"/>
     </w:sectPr>
@@ -669,6 +2269,7 @@
   <w:style w:type="character" w:default="1" w:styleId="Fuentedeprrafopredeter">
     <w:name w:val="Default Paragraph Font"/>
     <w:uiPriority w:val="1"/>
+    <w:semiHidden/>
     <w:unhideWhenUsed/>
   </w:style>
   <w:style w:type="table" w:default="1" w:styleId="Tablanormal">
@@ -736,6 +2337,25 @@
       <w:spacing w:val="15"/>
       <w:sz w:val="26"/>
     </w:rPr>
+  </w:style>
+  <w:style w:type="table" w:styleId="Tablaconcuadrcula">
+    <w:name w:val="Table Grid"/>
+    <w:basedOn w:val="Tablanormal"/>
+    <w:uiPriority w:val="39"/>
+    <w:rsid w:val="004E420D"/>
+    <w:pPr>
+      <w:spacing w:after="0" w:line="240" w:lineRule="auto"/>
+    </w:pPr>
+    <w:tblPr>
+      <w:tblBorders>
+        <w:top w:val="single" w:sz="4" w:space="0" w:color="auto"/>
+        <w:left w:val="single" w:sz="4" w:space="0" w:color="auto"/>
+        <w:bottom w:val="single" w:sz="4" w:space="0" w:color="auto"/>
+        <w:right w:val="single" w:sz="4" w:space="0" w:color="auto"/>
+        <w:insideH w:val="single" w:sz="4" w:space="0" w:color="auto"/>
+        <w:insideV w:val="single" w:sz="4" w:space="0" w:color="auto"/>
+      </w:tblBorders>
+    </w:tblPr>
   </w:style>
 </w:styles>
 </file>
@@ -1033,4 +2653,16 @@
     </a:ext>
   </a:extLst>
 </a:theme>
+</file>
+
+<file path=customXml/item1.xml><?xml version="1.0" encoding="utf-8"?>
+<b:Sources xmlns:b="http://schemas.openxmlformats.org/officeDocument/2006/bibliography" xmlns="http://schemas.openxmlformats.org/officeDocument/2006/bibliography" SelectedStyle="\APASixthEditionOfficeOnline.xsl" StyleName="APA" Version="6"/>
+</file>
+
+<file path=customXml/itemProps1.xml><?xml version="1.0" encoding="utf-8"?>
+<ds:datastoreItem xmlns:ds="http://schemas.openxmlformats.org/officeDocument/2006/customXml" ds:itemID="{425F8F3E-6297-4C2A-962D-4CDC10D67B18}">
+  <ds:schemaRefs>
+    <ds:schemaRef ds:uri="http://schemas.openxmlformats.org/officeDocument/2006/bibliography"/>
+  </ds:schemaRefs>
+</ds:datastoreItem>
 </file>
--- a/Login.docx
+++ b/Login.docx
@@ -1,6 +1,6 @@
 
 <file path=word/document.xml><?xml version="1.0" encoding="utf-8"?>
-<w:document xmlns:wpc="http://schemas.microsoft.com/office/word/2010/wordprocessingCanvas" xmlns:cx="http://schemas.microsoft.com/office/drawing/2014/chartex" xmlns:cx1="http://schemas.microsoft.com/office/drawing/2015/9/8/chartex" xmlns:cx2="http://schemas.microsoft.com/office/drawing/2015/10/21/chartex" xmlns:cx3="http://schemas.microsoft.com/office/drawing/2016/5/9/chartex" xmlns:cx4="http://schemas.microsoft.com/office/drawing/2016/5/10/chartex" xmlns:cx5="http://schemas.microsoft.com/office/drawing/2016/5/11/chartex" xmlns:cx6="http://schemas.microsoft.com/office/drawing/2016/5/12/chartex" xmlns:cx7="http://schemas.microsoft.com/office/drawing/2016/5/13/chartex" xmlns:cx8="http://schemas.microsoft.com/office/drawing/2016/5/14/chartex" xmlns:mc="http://schemas.openxmlformats.org/markup-compatibility/2006" xmlns:o="urn:schemas-microsoft-com:office:office" xmlns:r="http://schemas.openxmlformats.org/officeDocument/2006/relationships" xmlns:m="http://schemas.openxmlformats.org/officeDocument/2006/math" xmlns:v="urn:schemas-microsoft-com:vml" xmlns:wp14="http://schemas.microsoft.com/office/word/2010/wordprocessingDrawing" xmlns:wp="http://schemas.openxmlformats.org/drawingml/2006/wordprocessingDrawing" xmlns:w10="urn:schemas-microsoft-com:office:word" xmlns:w="http://schemas.openxmlformats.org/wordprocessingml/2006/main" xmlns:w14="http://schemas.microsoft.com/office/word/2010/wordml" xmlns:w15="http://schemas.microsoft.com/office/word/2012/wordml" xmlns:w16se="http://schemas.microsoft.com/office/word/2015/wordml/symex" xmlns:wpg="http://schemas.microsoft.com/office/word/2010/wordprocessingGroup" xmlns:wpi="http://schemas.microsoft.com/office/word/2010/wordprocessingInk" xmlns:wne="http://schemas.microsoft.com/office/word/2006/wordml" xmlns:wps="http://schemas.microsoft.com/office/word/2010/wordprocessingShape" mc:Ignorable="w14 w15 w16se wp14">
+<w:document xmlns:wpc="http://schemas.microsoft.com/office/word/2010/wordprocessingCanvas" xmlns:mc="http://schemas.openxmlformats.org/markup-compatibility/2006" xmlns:o="urn:schemas-microsoft-com:office:office" xmlns:r="http://schemas.openxmlformats.org/officeDocument/2006/relationships" xmlns:m="http://schemas.openxmlformats.org/officeDocument/2006/math" xmlns:v="urn:schemas-microsoft-com:vml" xmlns:wp14="http://schemas.microsoft.com/office/word/2010/wordprocessingDrawing" xmlns:wp="http://schemas.openxmlformats.org/drawingml/2006/wordprocessingDrawing" xmlns:w10="urn:schemas-microsoft-com:office:word" xmlns:w="http://schemas.openxmlformats.org/wordprocessingml/2006/main" xmlns:w14="http://schemas.microsoft.com/office/word/2010/wordml" xmlns:w15="http://schemas.microsoft.com/office/word/2012/wordml" xmlns:wpg="http://schemas.microsoft.com/office/word/2010/wordprocessingGroup" xmlns:wpi="http://schemas.microsoft.com/office/word/2010/wordprocessingInk" xmlns:wne="http://schemas.microsoft.com/office/word/2006/wordml" xmlns:wps="http://schemas.microsoft.com/office/word/2010/wordprocessingShape" mc:Ignorable="w14 w15 wp14">
   <w:body>
     <w:p>
       <w:pPr>
@@ -25,7 +25,7 @@
       <w:r>
         <w:rPr>
           <w:noProof/>
-          <w:lang w:eastAsia="es-AR"/>
+          <w:lang w:val="es-ES" w:eastAsia="es-ES"/>
         </w:rPr>
         <w:drawing>
           <wp:inline distT="0" distB="0" distL="0" distR="0">
@@ -43,7 +43,7 @@
                     <pic:cNvPicPr/>
                   </pic:nvPicPr>
                   <pic:blipFill>
-                    <a:blip r:embed="rId5">
+                    <a:blip r:embed="rId6">
                       <a:extLst>
                         <a:ext uri="{28A0092B-C50C-407E-A947-70E740481C1C}">
                           <a14:useLocalDpi xmlns:a14="http://schemas.microsoft.com/office/drawing/2010/main" val="0"/>
@@ -69,8 +69,6 @@
           </wp:inline>
         </w:drawing>
       </w:r>
-      <w:bookmarkStart w:id="0" w:name="_GoBack"/>
-      <w:bookmarkEnd w:id="0"/>
     </w:p>
     <w:p/>
     <w:p>
@@ -85,12 +83,12 @@
       <w:r>
         <w:rPr>
           <w:noProof/>
-          <w:lang w:eastAsia="es-AR"/>
+          <w:lang w:val="es-ES" w:eastAsia="es-ES"/>
         </w:rPr>
         <w:drawing>
           <wp:inline distT="0" distB="0" distL="0" distR="0">
-            <wp:extent cx="2914650" cy="1762125"/>
-            <wp:effectExtent l="0" t="0" r="0" b="9525"/>
+            <wp:extent cx="4962525" cy="4381500"/>
+            <wp:effectExtent l="0" t="0" r="9525" b="0"/>
             <wp:docPr id="1" name="Imagen 1"/>
             <wp:cNvGraphicFramePr>
               <a:graphicFrameLocks xmlns:a="http://schemas.openxmlformats.org/drawingml/2006/main" noChangeAspect="1"/>
@@ -99,68 +97,7 @@
               <a:graphicData uri="http://schemas.openxmlformats.org/drawingml/2006/picture">
                 <pic:pic xmlns:pic="http://schemas.openxmlformats.org/drawingml/2006/picture">
                   <pic:nvPicPr>
-                    <pic:cNvPr id="1" name="Diagrama de caso de uso.jpg"/>
-                    <pic:cNvPicPr/>
-                  </pic:nvPicPr>
-                  <pic:blipFill>
-                    <a:blip r:embed="rId6">
-                      <a:extLst>
-                        <a:ext uri="{28A0092B-C50C-407E-A947-70E740481C1C}">
-                          <a14:useLocalDpi xmlns:a14="http://schemas.microsoft.com/office/drawing/2010/main" val="0"/>
-                        </a:ext>
-                      </a:extLst>
-                    </a:blip>
-                    <a:stretch>
-                      <a:fillRect/>
-                    </a:stretch>
-                  </pic:blipFill>
-                  <pic:spPr>
-                    <a:xfrm>
-                      <a:off x="0" y="0"/>
-                      <a:ext cx="2914650" cy="1762125"/>
-                    </a:xfrm>
-                    <a:prstGeom prst="rect">
-                      <a:avLst/>
-                    </a:prstGeom>
-                  </pic:spPr>
-                </pic:pic>
-              </a:graphicData>
-            </a:graphic>
-          </wp:inline>
-        </w:drawing>
-      </w:r>
-    </w:p>
-    <w:p>
-      <w:pPr>
-        <w:pStyle w:val="Subttulo"/>
-      </w:pPr>
-      <w:r>
-        <w:t>Diagrama de clases</w:t>
-      </w:r>
-    </w:p>
-    <w:p>
-      <w:pPr>
-        <w:pStyle w:val="Subttulo"/>
-      </w:pPr>
-      <w:r>
-        <w:rPr>
-          <w:noProof/>
-          <w:lang w:eastAsia="es-AR"/>
-        </w:rPr>
-        <w:lastRenderedPageBreak/>
-        <w:drawing>
-          <wp:inline distT="0" distB="0" distL="0" distR="0">
-            <wp:extent cx="6355715" cy="2514600"/>
-            <wp:effectExtent l="0" t="0" r="6985" b="0"/>
-            <wp:docPr id="3" name="Imagen 3"/>
-            <wp:cNvGraphicFramePr>
-              <a:graphicFrameLocks xmlns:a="http://schemas.openxmlformats.org/drawingml/2006/main" noChangeAspect="1"/>
-            </wp:cNvGraphicFramePr>
-            <a:graphic xmlns:a="http://schemas.openxmlformats.org/drawingml/2006/main">
-              <a:graphicData uri="http://schemas.openxmlformats.org/drawingml/2006/picture">
-                <pic:pic xmlns:pic="http://schemas.openxmlformats.org/drawingml/2006/picture">
-                  <pic:nvPicPr>
-                    <pic:cNvPr id="3" name="Diagrama de clases.jpg"/>
+                    <pic:cNvPr id="1" name="Login CU.jpg"/>
                     <pic:cNvPicPr/>
                   </pic:nvPicPr>
                   <pic:blipFill>
@@ -178,7 +115,7 @@
                   <pic:spPr>
                     <a:xfrm>
                       <a:off x="0" y="0"/>
-                      <a:ext cx="6364646" cy="2518133"/>
+                      <a:ext cx="4962525" cy="4381500"/>
                     </a:xfrm>
                     <a:prstGeom prst="rect">
                       <a:avLst/>
@@ -193,6 +130,145 @@
     </w:p>
     <w:p>
       <w:pPr>
+        <w:pStyle w:val="Subttulo"/>
+      </w:pPr>
+    </w:p>
+    <w:p>
+      <w:pPr>
+        <w:pStyle w:val="Subttulo"/>
+      </w:pPr>
+    </w:p>
+    <w:p>
+      <w:pPr>
+        <w:pStyle w:val="Subttulo"/>
+      </w:pPr>
+    </w:p>
+    <w:p>
+      <w:pPr>
+        <w:pStyle w:val="Subttulo"/>
+      </w:pPr>
+    </w:p>
+    <w:p>
+      <w:pPr>
+        <w:pStyle w:val="Subttulo"/>
+      </w:pPr>
+    </w:p>
+    <w:p>
+      <w:pPr>
+        <w:pStyle w:val="Subttulo"/>
+      </w:pPr>
+    </w:p>
+    <w:p>
+      <w:pPr>
+        <w:pStyle w:val="Subttulo"/>
+      </w:pPr>
+    </w:p>
+    <w:p>
+      <w:pPr>
+        <w:pStyle w:val="Subttulo"/>
+      </w:pPr>
+    </w:p>
+    <w:p>
+      <w:pPr>
+        <w:pStyle w:val="Subttulo"/>
+      </w:pPr>
+    </w:p>
+    <w:p>
+      <w:pPr>
+        <w:pStyle w:val="Subttulo"/>
+      </w:pPr>
+    </w:p>
+    <w:p>
+      <w:pPr>
+        <w:pStyle w:val="Subttulo"/>
+      </w:pPr>
+    </w:p>
+    <w:p>
+      <w:pPr>
+        <w:pStyle w:val="Subttulo"/>
+      </w:pPr>
+    </w:p>
+    <w:p>
+      <w:pPr>
+        <w:pStyle w:val="Subttulo"/>
+      </w:pPr>
+    </w:p>
+    <w:p>
+      <w:pPr>
+        <w:pStyle w:val="Subttulo"/>
+      </w:pPr>
+    </w:p>
+    <w:p>
+      <w:pPr>
+        <w:pStyle w:val="Subttulo"/>
+      </w:pPr>
+    </w:p>
+    <w:p>
+      <w:pPr>
+        <w:pStyle w:val="Subttulo"/>
+      </w:pPr>
+    </w:p>
+    <w:p>
+      <w:pPr>
+        <w:pStyle w:val="Subttulo"/>
+      </w:pPr>
+    </w:p>
+    <w:p>
+      <w:pPr>
+        <w:pStyle w:val="Subttulo"/>
+      </w:pPr>
+    </w:p>
+    <w:p>
+      <w:pPr>
+        <w:pStyle w:val="Subttulo"/>
+      </w:pPr>
+    </w:p>
+    <w:p>
+      <w:pPr>
+        <w:pStyle w:val="Subttulo"/>
+      </w:pPr>
+    </w:p>
+    <w:p>
+      <w:pPr>
+        <w:pStyle w:val="Subttulo"/>
+      </w:pPr>
+    </w:p>
+    <w:p>
+      <w:pPr>
+        <w:pStyle w:val="Subttulo"/>
+      </w:pPr>
+    </w:p>
+    <w:p>
+      <w:pPr>
+        <w:pStyle w:val="Subttulo"/>
+      </w:pPr>
+    </w:p>
+    <w:p>
+      <w:pPr>
+        <w:pStyle w:val="Subttulo"/>
+      </w:pPr>
+    </w:p>
+    <w:p>
+      <w:pPr>
+        <w:pStyle w:val="Subttulo"/>
+      </w:pPr>
+    </w:p>
+    <w:p>
+      <w:pPr>
+        <w:pStyle w:val="Subttulo"/>
+      </w:pPr>
+    </w:p>
+    <w:p>
+      <w:pPr>
+        <w:pStyle w:val="Subttulo"/>
+      </w:pPr>
+    </w:p>
+    <w:p>
+      <w:pPr>
+        <w:pStyle w:val="Subttulo"/>
+        <w:rPr>
+          <w:u w:val="single"/>
+        </w:rPr>
         <w:sectPr>
           <w:pgSz w:w="11906" w:h="16838"/>
           <w:pgMar w:top="1417" w:right="1701" w:bottom="1417" w:left="1701" w:header="708" w:footer="708" w:gutter="0"/>
@@ -202,10 +278,104 @@
       </w:pPr>
     </w:p>
     <w:p>
+      <w:pPr>
+        <w:pStyle w:val="Subttulo"/>
+        <w:tabs>
+          <w:tab w:val="left" w:pos="1080"/>
+        </w:tabs>
+        <w:sectPr>
+          <w:pgSz w:w="16838" w:h="11906" w:orient="landscape"/>
+          <w:pgMar w:top="1701" w:right="1418" w:bottom="1701" w:left="1418" w:header="709" w:footer="709" w:gutter="0"/>
+          <w:cols w:space="708"/>
+          <w:docGrid w:linePitch="360"/>
+        </w:sectPr>
+      </w:pPr>
       <w:r>
         <w:rPr>
           <w:noProof/>
-          <w:lang w:eastAsia="es-AR"/>
+          <w:lang w:val="es-ES" w:eastAsia="es-ES"/>
+        </w:rPr>
+        <w:lastRenderedPageBreak/>
+        <w:drawing>
+          <wp:anchor distT="0" distB="0" distL="114300" distR="114300" simplePos="0" relativeHeight="251659264" behindDoc="1" locked="0" layoutInCell="1" allowOverlap="1">
+            <wp:simplePos x="0" y="0"/>
+            <wp:positionH relativeFrom="margin">
+              <wp:posOffset>438150</wp:posOffset>
+            </wp:positionH>
+            <wp:positionV relativeFrom="paragraph">
+              <wp:posOffset>577215</wp:posOffset>
+            </wp:positionV>
+            <wp:extent cx="10713232" cy="4238625"/>
+            <wp:effectExtent l="0" t="0" r="0" b="0"/>
+            <wp:wrapNone/>
+            <wp:docPr id="3" name="Imagen 3"/>
+            <wp:cNvGraphicFramePr>
+              <a:graphicFrameLocks xmlns:a="http://schemas.openxmlformats.org/drawingml/2006/main" noChangeAspect="1"/>
+            </wp:cNvGraphicFramePr>
+            <a:graphic xmlns:a="http://schemas.openxmlformats.org/drawingml/2006/main">
+              <a:graphicData uri="http://schemas.openxmlformats.org/drawingml/2006/picture">
+                <pic:pic xmlns:pic="http://schemas.openxmlformats.org/drawingml/2006/picture">
+                  <pic:nvPicPr>
+                    <pic:cNvPr id="3" name="Diagrama de clases.jpg"/>
+                    <pic:cNvPicPr/>
+                  </pic:nvPicPr>
+                  <pic:blipFill>
+                    <a:blip r:embed="rId8">
+                      <a:extLst>
+                        <a:ext uri="{28A0092B-C50C-407E-A947-70E740481C1C}">
+                          <a14:useLocalDpi xmlns:a14="http://schemas.microsoft.com/office/drawing/2010/main" val="0"/>
+                        </a:ext>
+                      </a:extLst>
+                    </a:blip>
+                    <a:stretch>
+                      <a:fillRect/>
+                    </a:stretch>
+                  </pic:blipFill>
+                  <pic:spPr>
+                    <a:xfrm>
+                      <a:off x="0" y="0"/>
+                      <a:ext cx="10713232" cy="4238625"/>
+                    </a:xfrm>
+                    <a:prstGeom prst="rect">
+                      <a:avLst/>
+                    </a:prstGeom>
+                  </pic:spPr>
+                </pic:pic>
+              </a:graphicData>
+            </a:graphic>
+            <wp14:sizeRelH relativeFrom="margin">
+              <wp14:pctWidth>0</wp14:pctWidth>
+            </wp14:sizeRelH>
+            <wp14:sizeRelV relativeFrom="margin">
+              <wp14:pctHeight>0</wp14:pctHeight>
+            </wp14:sizeRelV>
+          </wp:anchor>
+        </w:drawing>
+      </w:r>
+      <w:r>
+        <w:tab/>
+      </w:r>
+    </w:p>
+    <w:p>
+      <w:pPr>
+        <w:pStyle w:val="Subttulo"/>
+      </w:pPr>
+    </w:p>
+    <w:p>
+      <w:pPr>
+        <w:sectPr>
+          <w:pgSz w:w="11906" w:h="16838"/>
+          <w:pgMar w:top="1417" w:right="1701" w:bottom="1417" w:left="1701" w:header="708" w:footer="708" w:gutter="0"/>
+          <w:cols w:space="708"/>
+          <w:docGrid w:linePitch="360"/>
+        </w:sectPr>
+      </w:pPr>
+    </w:p>
+    <w:p>
+      <w:r>
+        <w:rPr>
+          <w:noProof/>
+          <w:lang w:val="es-ES" w:eastAsia="es-ES"/>
         </w:rPr>
         <w:lastRenderedPageBreak/>
         <w:drawing>
@@ -232,7 +402,7 @@
                     <pic:cNvPicPr/>
                   </pic:nvPicPr>
                   <pic:blipFill>
-                    <a:blip r:embed="rId8">
+                    <a:blip r:embed="rId9">
                       <a:extLst>
                         <a:ext uri="{28A0092B-C50C-407E-A947-70E740481C1C}">
                           <a14:useLocalDpi xmlns:a14="http://schemas.microsoft.com/office/drawing/2010/main" val="0"/>
@@ -1609,6 +1779,14 @@
                 <w:sz w:val="24"/>
                 <w:szCs w:val="24"/>
               </w:rPr>
+              <w:t xml:space="preserve">1 - </w:t>
+            </w:r>
+            <w:r>
+              <w:rPr>
+                <w:rFonts w:ascii="Arial" w:hAnsi="Arial" w:cs="Arial"/>
+                <w:sz w:val="24"/>
+                <w:szCs w:val="24"/>
+              </w:rPr>
               <w:t xml:space="preserve">El usuario </w:t>
             </w:r>
             <w:r>
@@ -1626,6 +1804,14 @@
                 <w:szCs w:val="24"/>
               </w:rPr>
               <w:t>su usuario y contraseña</w:t>
+            </w:r>
+            <w:r>
+              <w:rPr>
+                <w:rFonts w:ascii="Arial" w:hAnsi="Arial" w:cs="Arial"/>
+                <w:sz w:val="24"/>
+                <w:szCs w:val="24"/>
+              </w:rPr>
+              <w:t>.</w:t>
             </w:r>
           </w:p>
         </w:tc>
@@ -1648,6 +1834,75 @@
                 <w:szCs w:val="24"/>
               </w:rPr>
               <w:t>El usuario presiona en salir y el sistema se cierra.</w:t>
+            </w:r>
+          </w:p>
+          <w:p>
+            <w:pPr>
+              <w:rPr>
+                <w:rFonts w:ascii="Arial" w:hAnsi="Arial" w:cs="Arial"/>
+                <w:sz w:val="24"/>
+                <w:szCs w:val="24"/>
+              </w:rPr>
+            </w:pPr>
+            <w:r>
+              <w:rPr>
+                <w:rFonts w:ascii="Arial" w:hAnsi="Arial" w:cs="Arial"/>
+                <w:sz w:val="24"/>
+                <w:szCs w:val="24"/>
+              </w:rPr>
+              <w:t xml:space="preserve">Se escribe en bitácora la acción de intento de </w:t>
+            </w:r>
+            <w:proofErr w:type="spellStart"/>
+            <w:r>
+              <w:rPr>
+                <w:rFonts w:ascii="Arial" w:hAnsi="Arial" w:cs="Arial"/>
+                <w:sz w:val="24"/>
+                <w:szCs w:val="24"/>
+              </w:rPr>
+              <w:t>login</w:t>
+            </w:r>
+            <w:proofErr w:type="spellEnd"/>
+            <w:r>
+              <w:rPr>
+                <w:rFonts w:ascii="Arial" w:hAnsi="Arial" w:cs="Arial"/>
+                <w:sz w:val="24"/>
+                <w:szCs w:val="24"/>
+              </w:rPr>
+              <w:t>.</w:t>
+            </w:r>
+          </w:p>
+          <w:p>
+            <w:pPr>
+              <w:rPr>
+                <w:rFonts w:ascii="Arial" w:hAnsi="Arial" w:cs="Arial"/>
+                <w:sz w:val="24"/>
+                <w:szCs w:val="24"/>
+              </w:rPr>
+            </w:pPr>
+            <w:r>
+              <w:rPr>
+                <w:rFonts w:ascii="Arial" w:hAnsi="Arial" w:cs="Arial"/>
+                <w:sz w:val="24"/>
+                <w:szCs w:val="24"/>
+              </w:rPr>
+              <w:t>Si los datos son incorrectos se volverá al paso 1, alertando que los datos ingresados son incorrectos.</w:t>
+            </w:r>
+          </w:p>
+          <w:p>
+            <w:pPr>
+              <w:rPr>
+                <w:rFonts w:ascii="Arial" w:hAnsi="Arial" w:cs="Arial"/>
+                <w:sz w:val="24"/>
+                <w:szCs w:val="24"/>
+              </w:rPr>
+            </w:pPr>
+            <w:r>
+              <w:rPr>
+                <w:rFonts w:ascii="Arial" w:hAnsi="Arial" w:cs="Arial"/>
+                <w:sz w:val="24"/>
+                <w:szCs w:val="24"/>
+              </w:rPr>
+              <w:t>Si se ingresan los datos erróneamente tres veces, se enviará un email con una contraseña nueva para que el usuario pueda seguir operando.</w:t>
             </w:r>
           </w:p>
         </w:tc>
@@ -1666,6 +1921,14 @@
                 <w:szCs w:val="24"/>
               </w:rPr>
             </w:pPr>
+            <w:r>
+              <w:rPr>
+                <w:rFonts w:ascii="Arial" w:hAnsi="Arial" w:cs="Arial"/>
+                <w:sz w:val="24"/>
+                <w:szCs w:val="24"/>
+              </w:rPr>
+              <w:t>2 – Se verifican los datos del usuario contra la tabla Usuarios en la base de datos.</w:t>
+            </w:r>
           </w:p>
         </w:tc>
         <w:tc>
@@ -1686,7 +1949,7 @@
                 <w:sz w:val="24"/>
                 <w:szCs w:val="24"/>
               </w:rPr>
-              <w:t>Si los datos son incongruentes con un usuario valido, se dará la posibilidad de ingresar los datos de nuevo.</w:t>
+              <w:t>La verificación se realiza sobre ambas credenciales al mismo tiempo, permitiendo el acceso si y solo si las dos son válidas.</w:t>
             </w:r>
           </w:p>
         </w:tc>
@@ -1705,6 +1968,14 @@
                 <w:szCs w:val="24"/>
               </w:rPr>
             </w:pPr>
+            <w:r>
+              <w:rPr>
+                <w:rFonts w:ascii="Arial" w:hAnsi="Arial" w:cs="Arial"/>
+                <w:sz w:val="24"/>
+                <w:szCs w:val="24"/>
+              </w:rPr>
+              <w:t>3 – Se cargan patentes de usuario.</w:t>
+            </w:r>
           </w:p>
         </w:tc>
         <w:tc>
@@ -1725,7 +1996,7 @@
                 <w:sz w:val="24"/>
                 <w:szCs w:val="24"/>
               </w:rPr>
-              <w:t>Si se ingresan los datos erróneamente tres veces, se enviará un email con una contraseña nueva para que el usuario pueda seguir operando.</w:t>
+              <w:t>Si hubiera un problema en la carga el sistema alertará con un mensaje de error y se volverá al paso 1.</w:t>
             </w:r>
           </w:p>
         </w:tc>
@@ -1750,7 +2021,7 @@
                 <w:sz w:val="24"/>
                 <w:szCs w:val="24"/>
               </w:rPr>
-              <w:t>Se escribe en bitácora el usuario logueado</w:t>
+              <w:t>4 – Se carga el idioma en el cual el usuario tiene predefinido el uso del sistema.</w:t>
             </w:r>
           </w:p>
         </w:tc>
@@ -1762,11 +2033,18 @@
             <w:pPr>
               <w:rPr>
                 <w:rFonts w:ascii="Arial" w:hAnsi="Arial" w:cs="Arial"/>
-                <w:b/>
                 <w:sz w:val="24"/>
                 <w:szCs w:val="24"/>
               </w:rPr>
             </w:pPr>
+            <w:r>
+              <w:rPr>
+                <w:rFonts w:ascii="Arial" w:hAnsi="Arial" w:cs="Arial"/>
+                <w:sz w:val="24"/>
+                <w:szCs w:val="24"/>
+              </w:rPr>
+              <w:t>Si hubiera un problema en la carga el sistema alertará con un mensaje de error y se volverá al paso 1.</w:t>
+            </w:r>
           </w:p>
         </w:tc>
       </w:tr>
@@ -1784,6 +2062,9 @@
                 <w:szCs w:val="24"/>
               </w:rPr>
             </w:pPr>
+            <w:bookmarkStart w:id="0" w:name="_GoBack"/>
+            <w:bookmarkEnd w:id="0"/>
+            <w:proofErr w:type="spellStart"/>
             <w:r>
               <w:rPr>
                 <w:rFonts w:ascii="Arial" w:hAnsi="Arial" w:cs="Arial"/>
@@ -1791,7 +2072,17 @@
                 <w:sz w:val="24"/>
                 <w:szCs w:val="24"/>
               </w:rPr>
-              <w:t xml:space="preserve">Postcondición: </w:t>
+              <w:t>Postcondición</w:t>
+            </w:r>
+            <w:proofErr w:type="spellEnd"/>
+            <w:r>
+              <w:rPr>
+                <w:rFonts w:ascii="Arial" w:hAnsi="Arial" w:cs="Arial"/>
+                <w:b/>
+                <w:sz w:val="24"/>
+                <w:szCs w:val="24"/>
+              </w:rPr>
+              <w:t xml:space="preserve">: </w:t>
             </w:r>
             <w:r>
               <w:rPr>
@@ -1831,14 +2122,7 @@
         </w:sectPr>
       </w:pPr>
     </w:p>
-    <w:p>
-      <w:proofErr w:type="spellStart"/>
-      <w:r>
-        <w:lastRenderedPageBreak/>
-        <w:t>sadasd</w:t>
-      </w:r>
-      <w:proofErr w:type="spellEnd"/>
-    </w:p>
+    <w:p/>
     <w:sectPr>
       <w:pgSz w:w="11906" w:h="16838"/>
       <w:pgMar w:top="1418" w:right="1701" w:bottom="1418" w:left="1701" w:header="709" w:footer="709" w:gutter="0"/>
@@ -1849,8 +2133,129 @@
 </w:document>
 </file>
 
+<file path=word/numbering.xml><?xml version="1.0" encoding="utf-8"?>
+<w:numbering xmlns:wpc="http://schemas.microsoft.com/office/word/2010/wordprocessingCanvas" xmlns:mc="http://schemas.openxmlformats.org/markup-compatibility/2006" xmlns:o="urn:schemas-microsoft-com:office:office" xmlns:r="http://schemas.openxmlformats.org/officeDocument/2006/relationships" xmlns:m="http://schemas.openxmlformats.org/officeDocument/2006/math" xmlns:v="urn:schemas-microsoft-com:vml" xmlns:wp14="http://schemas.microsoft.com/office/word/2010/wordprocessingDrawing" xmlns:wp="http://schemas.openxmlformats.org/drawingml/2006/wordprocessingDrawing" xmlns:w10="urn:schemas-microsoft-com:office:word" xmlns:w="http://schemas.openxmlformats.org/wordprocessingml/2006/main" xmlns:w14="http://schemas.microsoft.com/office/word/2010/wordml" xmlns:w15="http://schemas.microsoft.com/office/word/2012/wordml" xmlns:wpg="http://schemas.microsoft.com/office/word/2010/wordprocessingGroup" xmlns:wpi="http://schemas.microsoft.com/office/word/2010/wordprocessingInk" xmlns:wne="http://schemas.microsoft.com/office/word/2006/wordml" xmlns:wps="http://schemas.microsoft.com/office/word/2010/wordprocessingShape" mc:Ignorable="w14 w15 wp14">
+  <w:abstractNum w:abstractNumId="0" w15:restartNumberingAfterBreak="0">
+    <w:nsid w:val="05C90EB7"/>
+    <w:multiLevelType w:val="hybridMultilevel"/>
+    <w:tmpl w:val="0F3E3AF4"/>
+    <w:lvl w:ilvl="0" w:tplc="5DA6338C">
+      <w:start w:val="3"/>
+      <w:numFmt w:val="bullet"/>
+      <w:lvlText w:val="-"/>
+      <w:lvlJc w:val="left"/>
+      <w:pPr>
+        <w:ind w:left="420" w:hanging="360"/>
+      </w:pPr>
+      <w:rPr>
+        <w:rFonts w:ascii="Arial" w:eastAsiaTheme="minorHAnsi" w:hAnsi="Arial" w:cs="Arial" w:hint="default"/>
+      </w:rPr>
+    </w:lvl>
+    <w:lvl w:ilvl="1" w:tplc="0C0A0003" w:tentative="1">
+      <w:start w:val="1"/>
+      <w:numFmt w:val="bullet"/>
+      <w:lvlText w:val="o"/>
+      <w:lvlJc w:val="left"/>
+      <w:pPr>
+        <w:ind w:left="1140" w:hanging="360"/>
+      </w:pPr>
+      <w:rPr>
+        <w:rFonts w:ascii="Courier New" w:hAnsi="Courier New" w:cs="Courier New" w:hint="default"/>
+      </w:rPr>
+    </w:lvl>
+    <w:lvl w:ilvl="2" w:tplc="0C0A0005" w:tentative="1">
+      <w:start w:val="1"/>
+      <w:numFmt w:val="bullet"/>
+      <w:lvlText w:val=""/>
+      <w:lvlJc w:val="left"/>
+      <w:pPr>
+        <w:ind w:left="1860" w:hanging="360"/>
+      </w:pPr>
+      <w:rPr>
+        <w:rFonts w:ascii="Wingdings" w:hAnsi="Wingdings" w:hint="default"/>
+      </w:rPr>
+    </w:lvl>
+    <w:lvl w:ilvl="3" w:tplc="0C0A0001" w:tentative="1">
+      <w:start w:val="1"/>
+      <w:numFmt w:val="bullet"/>
+      <w:lvlText w:val=""/>
+      <w:lvlJc w:val="left"/>
+      <w:pPr>
+        <w:ind w:left="2580" w:hanging="360"/>
+      </w:pPr>
+      <w:rPr>
+        <w:rFonts w:ascii="Symbol" w:hAnsi="Symbol" w:hint="default"/>
+      </w:rPr>
+    </w:lvl>
+    <w:lvl w:ilvl="4" w:tplc="0C0A0003" w:tentative="1">
+      <w:start w:val="1"/>
+      <w:numFmt w:val="bullet"/>
+      <w:lvlText w:val="o"/>
+      <w:lvlJc w:val="left"/>
+      <w:pPr>
+        <w:ind w:left="3300" w:hanging="360"/>
+      </w:pPr>
+      <w:rPr>
+        <w:rFonts w:ascii="Courier New" w:hAnsi="Courier New" w:cs="Courier New" w:hint="default"/>
+      </w:rPr>
+    </w:lvl>
+    <w:lvl w:ilvl="5" w:tplc="0C0A0005" w:tentative="1">
+      <w:start w:val="1"/>
+      <w:numFmt w:val="bullet"/>
+      <w:lvlText w:val=""/>
+      <w:lvlJc w:val="left"/>
+      <w:pPr>
+        <w:ind w:left="4020" w:hanging="360"/>
+      </w:pPr>
+      <w:rPr>
+        <w:rFonts w:ascii="Wingdings" w:hAnsi="Wingdings" w:hint="default"/>
+      </w:rPr>
+    </w:lvl>
+    <w:lvl w:ilvl="6" w:tplc="0C0A0001" w:tentative="1">
+      <w:start w:val="1"/>
+      <w:numFmt w:val="bullet"/>
+      <w:lvlText w:val=""/>
+      <w:lvlJc w:val="left"/>
+      <w:pPr>
+        <w:ind w:left="4740" w:hanging="360"/>
+      </w:pPr>
+      <w:rPr>
+        <w:rFonts w:ascii="Symbol" w:hAnsi="Symbol" w:hint="default"/>
+      </w:rPr>
+    </w:lvl>
+    <w:lvl w:ilvl="7" w:tplc="0C0A0003" w:tentative="1">
+      <w:start w:val="1"/>
+      <w:numFmt w:val="bullet"/>
+      <w:lvlText w:val="o"/>
+      <w:lvlJc w:val="left"/>
+      <w:pPr>
+        <w:ind w:left="5460" w:hanging="360"/>
+      </w:pPr>
+      <w:rPr>
+        <w:rFonts w:ascii="Courier New" w:hAnsi="Courier New" w:cs="Courier New" w:hint="default"/>
+      </w:rPr>
+    </w:lvl>
+    <w:lvl w:ilvl="8" w:tplc="0C0A0005" w:tentative="1">
+      <w:start w:val="1"/>
+      <w:numFmt w:val="bullet"/>
+      <w:lvlText w:val=""/>
+      <w:lvlJc w:val="left"/>
+      <w:pPr>
+        <w:ind w:left="6180" w:hanging="360"/>
+      </w:pPr>
+      <w:rPr>
+        <w:rFonts w:ascii="Wingdings" w:hAnsi="Wingdings" w:hint="default"/>
+      </w:rPr>
+    </w:lvl>
+  </w:abstractNum>
+  <w:num w:numId="1">
+    <w:abstractNumId w:val="0"/>
+  </w:num>
+</w:numbering>
+</file>
+
 <file path=word/styles.xml><?xml version="1.0" encoding="utf-8"?>
-<w:styles xmlns:mc="http://schemas.openxmlformats.org/markup-compatibility/2006" xmlns:r="http://schemas.openxmlformats.org/officeDocument/2006/relationships" xmlns:w="http://schemas.openxmlformats.org/wordprocessingml/2006/main" xmlns:w14="http://schemas.microsoft.com/office/word/2010/wordml" xmlns:w15="http://schemas.microsoft.com/office/word/2012/wordml" xmlns:w16se="http://schemas.microsoft.com/office/word/2015/wordml/symex" mc:Ignorable="w14 w15 w16se">
+<w:styles xmlns:mc="http://schemas.openxmlformats.org/markup-compatibility/2006" xmlns:r="http://schemas.openxmlformats.org/officeDocument/2006/relationships" xmlns:w="http://schemas.openxmlformats.org/wordprocessingml/2006/main" xmlns:w14="http://schemas.microsoft.com/office/word/2010/wordml" xmlns:w15="http://schemas.microsoft.com/office/word/2012/wordml" mc:Ignorable="w14 w15">
   <w:docDefaults>
     <w:rPrDefault>
       <w:rPr>
@@ -1866,7 +2271,7 @@
       </w:pPr>
     </w:pPrDefault>
   </w:docDefaults>
-  <w:latentStyles w:defLockedState="0" w:defUIPriority="99" w:defSemiHidden="0" w:defUnhideWhenUsed="0" w:defQFormat="0" w:count="374">
+  <w:latentStyles w:defLockedState="0" w:defUIPriority="99" w:defSemiHidden="0" w:defUnhideWhenUsed="0" w:defQFormat="0" w:count="371">
     <w:lsdException w:name="Normal" w:uiPriority="0" w:qFormat="1"/>
     <w:lsdException w:name="heading 1" w:uiPriority="9" w:qFormat="1"/>
     <w:lsdException w:name="heading 2" w:semiHidden="1" w:uiPriority="9" w:unhideWhenUsed="1" w:qFormat="1"/>
@@ -2238,9 +2643,6 @@
     <w:lsdException w:name="List Table 5 Dark Accent 6" w:uiPriority="50"/>
     <w:lsdException w:name="List Table 6 Colorful Accent 6" w:uiPriority="51"/>
     <w:lsdException w:name="List Table 7 Colorful Accent 6" w:uiPriority="52"/>
-    <w:lsdException w:name="Mention" w:semiHidden="1" w:unhideWhenUsed="1"/>
-    <w:lsdException w:name="Smart Hyperlink" w:semiHidden="1" w:unhideWhenUsed="1"/>
-    <w:lsdException w:name="Hashtag" w:semiHidden="1" w:unhideWhenUsed="1"/>
   </w:latentStyles>
   <w:style w:type="paragraph" w:default="1" w:styleId="Normal">
     <w:name w:val="Normal"/>
@@ -2356,6 +2758,17 @@
         <w:insideV w:val="single" w:sz="4" w:space="0" w:color="auto"/>
       </w:tblBorders>
     </w:tblPr>
+  </w:style>
+  <w:style w:type="paragraph" w:styleId="Prrafodelista">
+    <w:name w:val="List Paragraph"/>
+    <w:basedOn w:val="Normal"/>
+    <w:uiPriority w:val="34"/>
+    <w:qFormat/>
+    <w:rsid w:val="00806308"/>
+    <w:pPr>
+      <w:ind w:left="720"/>
+      <w:contextualSpacing/>
+    </w:pPr>
   </w:style>
 </w:styles>
 </file>
@@ -2660,7 +3073,7 @@
 </file>
 
 <file path=customXml/itemProps1.xml><?xml version="1.0" encoding="utf-8"?>
-<ds:datastoreItem xmlns:ds="http://schemas.openxmlformats.org/officeDocument/2006/customXml" ds:itemID="{425F8F3E-6297-4C2A-962D-4CDC10D67B18}">
+<ds:datastoreItem xmlns:ds="http://schemas.openxmlformats.org/officeDocument/2006/customXml" ds:itemID="{ED20F61D-FC93-498F-A7F9-CF0DE927FB3A}">
   <ds:schemaRefs>
     <ds:schemaRef ds:uri="http://schemas.openxmlformats.org/officeDocument/2006/bibliography"/>
   </ds:schemaRefs>

--- a/Login.docx
+++ b/Login.docx
@@ -1,6 +1,6 @@
 
 <file path=word/document.xml><?xml version="1.0" encoding="utf-8"?>
-<w:document xmlns:wpc="http://schemas.microsoft.com/office/word/2010/wordprocessingCanvas" xmlns:mc="http://schemas.openxmlformats.org/markup-compatibility/2006" xmlns:o="urn:schemas-microsoft-com:office:office" xmlns:r="http://schemas.openxmlformats.org/officeDocument/2006/relationships" xmlns:m="http://schemas.openxmlformats.org/officeDocument/2006/math" xmlns:v="urn:schemas-microsoft-com:vml" xmlns:wp14="http://schemas.microsoft.com/office/word/2010/wordprocessingDrawing" xmlns:wp="http://schemas.openxmlformats.org/drawingml/2006/wordprocessingDrawing" xmlns:w10="urn:schemas-microsoft-com:office:word" xmlns:w="http://schemas.openxmlformats.org/wordprocessingml/2006/main" xmlns:w14="http://schemas.microsoft.com/office/word/2010/wordml" xmlns:w15="http://schemas.microsoft.com/office/word/2012/wordml" xmlns:wpg="http://schemas.microsoft.com/office/word/2010/wordprocessingGroup" xmlns:wpi="http://schemas.microsoft.com/office/word/2010/wordprocessingInk" xmlns:wne="http://schemas.microsoft.com/office/word/2006/wordml" xmlns:wps="http://schemas.microsoft.com/office/word/2010/wordprocessingShape" mc:Ignorable="w14 w15 wp14">
+<w:document xmlns:wpc="http://schemas.microsoft.com/office/word/2010/wordprocessingCanvas" xmlns:cx="http://schemas.microsoft.com/office/drawing/2014/chartex" xmlns:cx1="http://schemas.microsoft.com/office/drawing/2015/9/8/chartex" xmlns:cx2="http://schemas.microsoft.com/office/drawing/2015/10/21/chartex" xmlns:cx3="http://schemas.microsoft.com/office/drawing/2016/5/9/chartex" xmlns:cx4="http://schemas.microsoft.com/office/drawing/2016/5/10/chartex" xmlns:cx5="http://schemas.microsoft.com/office/drawing/2016/5/11/chartex" xmlns:cx6="http://schemas.microsoft.com/office/drawing/2016/5/12/chartex" xmlns:cx7="http://schemas.microsoft.com/office/drawing/2016/5/13/chartex" xmlns:cx8="http://schemas.microsoft.com/office/drawing/2016/5/14/chartex" xmlns:mc="http://schemas.openxmlformats.org/markup-compatibility/2006" xmlns:o="urn:schemas-microsoft-com:office:office" xmlns:r="http://schemas.openxmlformats.org/officeDocument/2006/relationships" xmlns:m="http://schemas.openxmlformats.org/officeDocument/2006/math" xmlns:v="urn:schemas-microsoft-com:vml" xmlns:wp14="http://schemas.microsoft.com/office/word/2010/wordprocessingDrawing" xmlns:wp="http://schemas.openxmlformats.org/drawingml/2006/wordprocessingDrawing" xmlns:w10="urn:schemas-microsoft-com:office:word" xmlns:w="http://schemas.openxmlformats.org/wordprocessingml/2006/main" xmlns:w14="http://schemas.microsoft.com/office/word/2010/wordml" xmlns:w15="http://schemas.microsoft.com/office/word/2012/wordml" xmlns:w16se="http://schemas.microsoft.com/office/word/2015/wordml/symex" xmlns:wpg="http://schemas.microsoft.com/office/word/2010/wordprocessingGroup" xmlns:wpi="http://schemas.microsoft.com/office/word/2010/wordprocessingInk" xmlns:wne="http://schemas.microsoft.com/office/word/2006/wordml" xmlns:wps="http://schemas.microsoft.com/office/word/2010/wordprocessingShape" mc:Ignorable="w14 w15 w16se wp14">
   <w:body>
     <w:p>
       <w:pPr>
@@ -25,7 +25,7 @@
       <w:r>
         <w:rPr>
           <w:noProof/>
-          <w:lang w:val="es-ES" w:eastAsia="es-ES"/>
+          <w:lang w:eastAsia="es-AR"/>
         </w:rPr>
         <w:drawing>
           <wp:inline distT="0" distB="0" distL="0" distR="0">
@@ -83,7 +83,7 @@
       <w:r>
         <w:rPr>
           <w:noProof/>
-          <w:lang w:val="es-ES" w:eastAsia="es-ES"/>
+          <w:lang w:eastAsia="es-AR"/>
         </w:rPr>
         <w:drawing>
           <wp:inline distT="0" distB="0" distL="0" distR="0">
@@ -293,20 +293,20 @@
       <w:r>
         <w:rPr>
           <w:noProof/>
-          <w:lang w:val="es-ES" w:eastAsia="es-ES"/>
+          <w:lang w:eastAsia="es-AR"/>
         </w:rPr>
         <w:lastRenderedPageBreak/>
         <w:drawing>
           <wp:anchor distT="0" distB="0" distL="114300" distR="114300" simplePos="0" relativeHeight="251659264" behindDoc="1" locked="0" layoutInCell="1" allowOverlap="1">
             <wp:simplePos x="0" y="0"/>
             <wp:positionH relativeFrom="margin">
-              <wp:posOffset>438150</wp:posOffset>
+              <wp:align>center</wp:align>
             </wp:positionH>
             <wp:positionV relativeFrom="paragraph">
-              <wp:posOffset>577215</wp:posOffset>
+              <wp:posOffset>-996</wp:posOffset>
             </wp:positionV>
-            <wp:extent cx="10713232" cy="4238625"/>
-            <wp:effectExtent l="0" t="0" r="0" b="0"/>
+            <wp:extent cx="9526268" cy="3769010"/>
+            <wp:effectExtent l="0" t="0" r="0" b="3175"/>
             <wp:wrapNone/>
             <wp:docPr id="3" name="Imagen 3"/>
             <wp:cNvGraphicFramePr>
@@ -334,7 +334,7 @@
                   <pic:spPr>
                     <a:xfrm>
                       <a:off x="0" y="0"/>
-                      <a:ext cx="10713232" cy="4238625"/>
+                      <a:ext cx="9526268" cy="3769010"/>
                     </a:xfrm>
                     <a:prstGeom prst="rect">
                       <a:avLst/>
@@ -355,6 +355,8 @@
       <w:r>
         <w:tab/>
       </w:r>
+      <w:bookmarkStart w:id="0" w:name="_GoBack"/>
+      <w:bookmarkEnd w:id="0"/>
     </w:p>
     <w:p>
       <w:pPr>
@@ -375,22 +377,15 @@
       <w:r>
         <w:rPr>
           <w:noProof/>
-          <w:lang w:val="es-ES" w:eastAsia="es-ES"/>
+          <w:u w:val="single"/>
+          <w:lang w:eastAsia="es-AR"/>
         </w:rPr>
         <w:lastRenderedPageBreak/>
         <w:drawing>
-          <wp:anchor distT="0" distB="0" distL="114300" distR="114300" simplePos="0" relativeHeight="251658240" behindDoc="0" locked="0" layoutInCell="1" allowOverlap="1">
-            <wp:simplePos x="0" y="0"/>
-            <wp:positionH relativeFrom="margin">
-              <wp:posOffset>-452755</wp:posOffset>
-            </wp:positionH>
-            <wp:positionV relativeFrom="paragraph">
-              <wp:posOffset>-737235</wp:posOffset>
-            </wp:positionV>
-            <wp:extent cx="10001250" cy="7019925"/>
-            <wp:effectExtent l="0" t="0" r="0" b="9525"/>
-            <wp:wrapNone/>
-            <wp:docPr id="4" name="Imagen 4"/>
+          <wp:inline distT="0" distB="0" distL="0" distR="0">
+            <wp:extent cx="9275445" cy="6038335"/>
+            <wp:effectExtent l="0" t="0" r="1905" b="635"/>
+            <wp:docPr id="5" name="Imagen 5"/>
             <wp:cNvGraphicFramePr>
               <a:graphicFrameLocks xmlns:a="http://schemas.openxmlformats.org/drawingml/2006/main" noChangeAspect="1"/>
             </wp:cNvGraphicFramePr>
@@ -398,7 +393,7 @@
               <a:graphicData uri="http://schemas.openxmlformats.org/drawingml/2006/picture">
                 <pic:pic xmlns:pic="http://schemas.openxmlformats.org/drawingml/2006/picture">
                   <pic:nvPicPr>
-                    <pic:cNvPr id="4" name="Diagrama de secuencia.jpg"/>
+                    <pic:cNvPr id="5" name="Diagrama de secuencia.jpg"/>
                     <pic:cNvPicPr/>
                   </pic:nvPicPr>
                   <pic:blipFill>
@@ -416,7 +411,7 @@
                   <pic:spPr>
                     <a:xfrm>
                       <a:off x="0" y="0"/>
-                      <a:ext cx="10001250" cy="7019925"/>
+                      <a:ext cx="9280531" cy="6041646"/>
                     </a:xfrm>
                     <a:prstGeom prst="rect">
                       <a:avLst/>
@@ -425,13 +420,7 @@
                 </pic:pic>
               </a:graphicData>
             </a:graphic>
-            <wp14:sizeRelH relativeFrom="page">
-              <wp14:pctWidth>0</wp14:pctWidth>
-            </wp14:sizeRelH>
-            <wp14:sizeRelV relativeFrom="page">
-              <wp14:pctHeight>0</wp14:pctHeight>
-            </wp14:sizeRelV>
-          </wp:anchor>
+          </wp:inline>
         </w:drawing>
       </w:r>
     </w:p>
@@ -1278,7 +1267,6 @@
         <w:tab/>
       </w:r>
       <w:r>
-        <w:lastRenderedPageBreak/>
         <w:tab/>
       </w:r>
       <w:r>
@@ -1885,7 +1873,15 @@
                 <w:sz w:val="24"/>
                 <w:szCs w:val="24"/>
               </w:rPr>
-              <w:t>Si los datos son incorrectos se volverá al paso 1, alertando que los datos ingresados son incorrectos.</w:t>
+              <w:t>Si los datos son incorrectos se volverá al paso 1, alertando que los d</w:t>
+            </w:r>
+            <w:r>
+              <w:rPr>
+                <w:rFonts w:ascii="Arial" w:hAnsi="Arial" w:cs="Arial"/>
+                <w:sz w:val="24"/>
+                <w:szCs w:val="24"/>
+              </w:rPr>
+              <w:t>atos ingresados son incorrectos y sumando al contador de intentos fallidos en 1.</w:t>
             </w:r>
           </w:p>
           <w:p>
@@ -1902,7 +1898,23 @@
                 <w:sz w:val="24"/>
                 <w:szCs w:val="24"/>
               </w:rPr>
-              <w:t>Si se ingresan los datos erróneamente tres veces, se enviará un email con una contraseña nueva para que el usuario pueda seguir operando.</w:t>
+              <w:t xml:space="preserve">Si se ingresan los datos erróneamente tres veces, </w:t>
+            </w:r>
+            <w:r>
+              <w:rPr>
+                <w:rFonts w:ascii="Arial" w:hAnsi="Arial" w:cs="Arial"/>
+                <w:sz w:val="24"/>
+                <w:szCs w:val="24"/>
+              </w:rPr>
+              <w:t xml:space="preserve">el usuario se bloqueará y </w:t>
+            </w:r>
+            <w:r>
+              <w:rPr>
+                <w:rFonts w:ascii="Arial" w:hAnsi="Arial" w:cs="Arial"/>
+                <w:sz w:val="24"/>
+                <w:szCs w:val="24"/>
+              </w:rPr>
+              <w:t>se enviará un email con una contraseña nueva para que el usuario pueda seguir operando.</w:t>
             </w:r>
           </w:p>
         </w:tc>
@@ -1927,7 +1939,39 @@
                 <w:sz w:val="24"/>
                 <w:szCs w:val="24"/>
               </w:rPr>
-              <w:t>2 – Se verifican los datos del usuario contra la tabla Usuarios en la base de datos.</w:t>
+              <w:t>2 – Se verifican los dat</w:t>
+            </w:r>
+            <w:r>
+              <w:rPr>
+                <w:rFonts w:ascii="Arial" w:hAnsi="Arial" w:cs="Arial"/>
+                <w:sz w:val="24"/>
+                <w:szCs w:val="24"/>
+              </w:rPr>
+              <w:t>os del usuario contra la tabla “u</w:t>
+            </w:r>
+            <w:r>
+              <w:rPr>
+                <w:rFonts w:ascii="Arial" w:hAnsi="Arial" w:cs="Arial"/>
+                <w:sz w:val="24"/>
+                <w:szCs w:val="24"/>
+              </w:rPr>
+              <w:t>suarios</w:t>
+            </w:r>
+            <w:r>
+              <w:rPr>
+                <w:rFonts w:ascii="Arial" w:hAnsi="Arial" w:cs="Arial"/>
+                <w:sz w:val="24"/>
+                <w:szCs w:val="24"/>
+              </w:rPr>
+              <w:t>”</w:t>
+            </w:r>
+            <w:r>
+              <w:rPr>
+                <w:rFonts w:ascii="Arial" w:hAnsi="Arial" w:cs="Arial"/>
+                <w:sz w:val="24"/>
+                <w:szCs w:val="24"/>
+              </w:rPr>
+              <w:t xml:space="preserve"> en la base de datos.</w:t>
             </w:r>
           </w:p>
         </w:tc>
@@ -1974,7 +2018,7 @@
                 <w:sz w:val="24"/>
                 <w:szCs w:val="24"/>
               </w:rPr>
-              <w:t>3 – Se cargan patentes de usuario.</w:t>
+              <w:t>3 - Se otorga ingreso al sistema.</w:t>
             </w:r>
           </w:p>
         </w:tc>
@@ -1996,7 +2040,24 @@
                 <w:sz w:val="24"/>
                 <w:szCs w:val="24"/>
               </w:rPr>
-              <w:t>Si hubiera un problema en la carga el sistema alertará con un mensaje de error y se volverá al paso 1.</w:t>
+              <w:t xml:space="preserve">Se establece el contador de intentos erróneos en 0 y se guarda en la base de datos. </w:t>
+            </w:r>
+          </w:p>
+          <w:p>
+            <w:pPr>
+              <w:rPr>
+                <w:rFonts w:ascii="Arial" w:hAnsi="Arial" w:cs="Arial"/>
+                <w:sz w:val="24"/>
+                <w:szCs w:val="24"/>
+              </w:rPr>
+            </w:pPr>
+            <w:r>
+              <w:rPr>
+                <w:rFonts w:ascii="Arial" w:hAnsi="Arial" w:cs="Arial"/>
+                <w:sz w:val="24"/>
+                <w:szCs w:val="24"/>
+              </w:rPr>
+              <w:t>Se escribe en la bitácora que el usuario ha ingresado al sistema correctamente.</w:t>
             </w:r>
           </w:p>
         </w:tc>
@@ -2021,7 +2082,70 @@
                 <w:sz w:val="24"/>
                 <w:szCs w:val="24"/>
               </w:rPr>
-              <w:t>4 – Se carga el idioma en el cual el usuario tiene predefinido el uso del sistema.</w:t>
+              <w:t>4</w:t>
+            </w:r>
+            <w:r>
+              <w:rPr>
+                <w:rFonts w:ascii="Arial" w:hAnsi="Arial" w:cs="Arial"/>
+                <w:sz w:val="24"/>
+                <w:szCs w:val="24"/>
+              </w:rPr>
+              <w:t xml:space="preserve"> – Se cargan patentes de usuario.</w:t>
+            </w:r>
+          </w:p>
+        </w:tc>
+        <w:tc>
+          <w:tcPr>
+            <w:tcW w:w="4247" w:type="dxa"/>
+          </w:tcPr>
+          <w:p>
+            <w:pPr>
+              <w:rPr>
+                <w:rFonts w:ascii="Arial" w:hAnsi="Arial" w:cs="Arial"/>
+                <w:sz w:val="24"/>
+                <w:szCs w:val="24"/>
+              </w:rPr>
+            </w:pPr>
+            <w:r>
+              <w:rPr>
+                <w:rFonts w:ascii="Arial" w:hAnsi="Arial" w:cs="Arial"/>
+                <w:sz w:val="24"/>
+                <w:szCs w:val="24"/>
+              </w:rPr>
+              <w:t>Si hubiera un problema en la carga el sistema alertará con un mensaje de error y se volverá al paso 1.</w:t>
+            </w:r>
+          </w:p>
+        </w:tc>
+      </w:tr>
+      <w:tr>
+        <w:tc>
+          <w:tcPr>
+            <w:tcW w:w="4247" w:type="dxa"/>
+            <w:gridSpan w:val="2"/>
+          </w:tcPr>
+          <w:p>
+            <w:pPr>
+              <w:rPr>
+                <w:rFonts w:ascii="Arial" w:hAnsi="Arial" w:cs="Arial"/>
+                <w:sz w:val="24"/>
+                <w:szCs w:val="24"/>
+              </w:rPr>
+            </w:pPr>
+            <w:r>
+              <w:rPr>
+                <w:rFonts w:ascii="Arial" w:hAnsi="Arial" w:cs="Arial"/>
+                <w:sz w:val="24"/>
+                <w:szCs w:val="24"/>
+              </w:rPr>
+              <w:t>5</w:t>
+            </w:r>
+            <w:r>
+              <w:rPr>
+                <w:rFonts w:ascii="Arial" w:hAnsi="Arial" w:cs="Arial"/>
+                <w:sz w:val="24"/>
+                <w:szCs w:val="24"/>
+              </w:rPr>
+              <w:t xml:space="preserve"> – Se carga el idioma en el cual el usuario tiene predefinido el uso del sistema.</w:t>
             </w:r>
           </w:p>
         </w:tc>
@@ -2062,9 +2186,6 @@
                 <w:szCs w:val="24"/>
               </w:rPr>
             </w:pPr>
-            <w:bookmarkStart w:id="0" w:name="_GoBack"/>
-            <w:bookmarkEnd w:id="0"/>
-            <w:proofErr w:type="spellStart"/>
             <w:r>
               <w:rPr>
                 <w:rFonts w:ascii="Arial" w:hAnsi="Arial" w:cs="Arial"/>
@@ -2072,17 +2193,7 @@
                 <w:sz w:val="24"/>
                 <w:szCs w:val="24"/>
               </w:rPr>
-              <w:t>Postcondición</w:t>
-            </w:r>
-            <w:proofErr w:type="spellEnd"/>
-            <w:r>
-              <w:rPr>
-                <w:rFonts w:ascii="Arial" w:hAnsi="Arial" w:cs="Arial"/>
-                <w:b/>
-                <w:sz w:val="24"/>
-                <w:szCs w:val="24"/>
-              </w:rPr>
-              <w:t xml:space="preserve">: </w:t>
+              <w:t xml:space="preserve">Postcondición: </w:t>
             </w:r>
             <w:r>
               <w:rPr>
@@ -2134,7 +2245,7 @@
 </file>
 
 <file path=word/numbering.xml><?xml version="1.0" encoding="utf-8"?>
-<w:numbering xmlns:wpc="http://schemas.microsoft.com/office/word/2010/wordprocessingCanvas" xmlns:mc="http://schemas.openxmlformats.org/markup-compatibility/2006" xmlns:o="urn:schemas-microsoft-com:office:office" xmlns:r="http://schemas.openxmlformats.org/officeDocument/2006/relationships" xmlns:m="http://schemas.openxmlformats.org/officeDocument/2006/math" xmlns:v="urn:schemas-microsoft-com:vml" xmlns:wp14="http://schemas.microsoft.com/office/word/2010/wordprocessingDrawing" xmlns:wp="http://schemas.openxmlformats.org/drawingml/2006/wordprocessingDrawing" xmlns:w10="urn:schemas-microsoft-com:office:word" xmlns:w="http://schemas.openxmlformats.org/wordprocessingml/2006/main" xmlns:w14="http://schemas.microsoft.com/office/word/2010/wordml" xmlns:w15="http://schemas.microsoft.com/office/word/2012/wordml" xmlns:wpg="http://schemas.microsoft.com/office/word/2010/wordprocessingGroup" xmlns:wpi="http://schemas.microsoft.com/office/word/2010/wordprocessingInk" xmlns:wne="http://schemas.microsoft.com/office/word/2006/wordml" xmlns:wps="http://schemas.microsoft.com/office/word/2010/wordprocessingShape" mc:Ignorable="w14 w15 wp14">
+<w:numbering xmlns:wpc="http://schemas.microsoft.com/office/word/2010/wordprocessingCanvas" xmlns:cx="http://schemas.microsoft.com/office/drawing/2014/chartex" xmlns:cx1="http://schemas.microsoft.com/office/drawing/2015/9/8/chartex" xmlns:cx2="http://schemas.microsoft.com/office/drawing/2015/10/21/chartex" xmlns:cx3="http://schemas.microsoft.com/office/drawing/2016/5/9/chartex" xmlns:cx4="http://schemas.microsoft.com/office/drawing/2016/5/10/chartex" xmlns:cx5="http://schemas.microsoft.com/office/drawing/2016/5/11/chartex" xmlns:cx6="http://schemas.microsoft.com/office/drawing/2016/5/12/chartex" xmlns:cx7="http://schemas.microsoft.com/office/drawing/2016/5/13/chartex" xmlns:cx8="http://schemas.microsoft.com/office/drawing/2016/5/14/chartex" xmlns:mc="http://schemas.openxmlformats.org/markup-compatibility/2006" xmlns:o="urn:schemas-microsoft-com:office:office" xmlns:r="http://schemas.openxmlformats.org/officeDocument/2006/relationships" xmlns:m="http://schemas.openxmlformats.org/officeDocument/2006/math" xmlns:v="urn:schemas-microsoft-com:vml" xmlns:wp14="http://schemas.microsoft.com/office/word/2010/wordprocessingDrawing" xmlns:wp="http://schemas.openxmlformats.org/drawingml/2006/wordprocessingDrawing" xmlns:w10="urn:schemas-microsoft-com:office:word" xmlns:w="http://schemas.openxmlformats.org/wordprocessingml/2006/main" xmlns:w14="http://schemas.microsoft.com/office/word/2010/wordml" xmlns:w15="http://schemas.microsoft.com/office/word/2012/wordml" xmlns:w16se="http://schemas.microsoft.com/office/word/2015/wordml/symex" xmlns:wpg="http://schemas.microsoft.com/office/word/2010/wordprocessingGroup" xmlns:wpi="http://schemas.microsoft.com/office/word/2010/wordprocessingInk" xmlns:wne="http://schemas.microsoft.com/office/word/2006/wordml" xmlns:wps="http://schemas.microsoft.com/office/word/2010/wordprocessingShape" mc:Ignorable="w14 w15 w16se wp14">
   <w:abstractNum w:abstractNumId="0" w15:restartNumberingAfterBreak="0">
     <w:nsid w:val="05C90EB7"/>
     <w:multiLevelType w:val="hybridMultilevel"/>
@@ -2255,7 +2366,7 @@
 </file>
 
 <file path=word/styles.xml><?xml version="1.0" encoding="utf-8"?>
-<w:styles xmlns:mc="http://schemas.openxmlformats.org/markup-compatibility/2006" xmlns:r="http://schemas.openxmlformats.org/officeDocument/2006/relationships" xmlns:w="http://schemas.openxmlformats.org/wordprocessingml/2006/main" xmlns:w14="http://schemas.microsoft.com/office/word/2010/wordml" xmlns:w15="http://schemas.microsoft.com/office/word/2012/wordml" mc:Ignorable="w14 w15">
+<w:styles xmlns:mc="http://schemas.openxmlformats.org/markup-compatibility/2006" xmlns:r="http://schemas.openxmlformats.org/officeDocument/2006/relationships" xmlns:w="http://schemas.openxmlformats.org/wordprocessingml/2006/main" xmlns:w14="http://schemas.microsoft.com/office/word/2010/wordml" xmlns:w15="http://schemas.microsoft.com/office/word/2012/wordml" xmlns:w16se="http://schemas.microsoft.com/office/word/2015/wordml/symex" mc:Ignorable="w14 w15 w16se">
   <w:docDefaults>
     <w:rPrDefault>
       <w:rPr>
@@ -2271,7 +2382,7 @@
       </w:pPr>
     </w:pPrDefault>
   </w:docDefaults>
-  <w:latentStyles w:defLockedState="0" w:defUIPriority="99" w:defSemiHidden="0" w:defUnhideWhenUsed="0" w:defQFormat="0" w:count="371">
+  <w:latentStyles w:defLockedState="0" w:defUIPriority="99" w:defSemiHidden="0" w:defUnhideWhenUsed="0" w:defQFormat="0" w:count="374">
     <w:lsdException w:name="Normal" w:uiPriority="0" w:qFormat="1"/>
     <w:lsdException w:name="heading 1" w:uiPriority="9" w:qFormat="1"/>
     <w:lsdException w:name="heading 2" w:semiHidden="1" w:uiPriority="9" w:unhideWhenUsed="1" w:qFormat="1"/>
@@ -2377,7 +2488,6 @@
     <w:lsdException w:name="HTML Sample" w:semiHidden="1" w:unhideWhenUsed="1"/>
     <w:lsdException w:name="HTML Typewriter" w:semiHidden="1" w:unhideWhenUsed="1"/>
     <w:lsdException w:name="HTML Variable" w:semiHidden="1" w:unhideWhenUsed="1"/>
-    <w:lsdException w:name="Normal Table" w:semiHidden="1" w:unhideWhenUsed="1"/>
     <w:lsdException w:name="annotation subject" w:semiHidden="1" w:unhideWhenUsed="1"/>
     <w:lsdException w:name="No List" w:semiHidden="1" w:unhideWhenUsed="1"/>
     <w:lsdException w:name="Outline List 1" w:semiHidden="1" w:unhideWhenUsed="1"/>
@@ -2422,7 +2532,6 @@
     <w:lsdException w:name="Table Professional" w:semiHidden="1" w:unhideWhenUsed="1"/>
     <w:lsdException w:name="Table Subtle 1" w:semiHidden="1" w:unhideWhenUsed="1"/>
     <w:lsdException w:name="Table Subtle 2" w:semiHidden="1" w:unhideWhenUsed="1"/>
-    <w:lsdException w:name="Table Web 1" w:semiHidden="1" w:unhideWhenUsed="1"/>
     <w:lsdException w:name="Table Web 2" w:semiHidden="1" w:unhideWhenUsed="1"/>
     <w:lsdException w:name="Table Web 3" w:semiHidden="1" w:unhideWhenUsed="1"/>
     <w:lsdException w:name="Balloon Text" w:semiHidden="1" w:unhideWhenUsed="1"/>
@@ -2643,6 +2752,9 @@
     <w:lsdException w:name="List Table 5 Dark Accent 6" w:uiPriority="50"/>
     <w:lsdException w:name="List Table 6 Colorful Accent 6" w:uiPriority="51"/>
     <w:lsdException w:name="List Table 7 Colorful Accent 6" w:uiPriority="52"/>
+    <w:lsdException w:name="Mention" w:semiHidden="1" w:unhideWhenUsed="1"/>
+    <w:lsdException w:name="Smart Hyperlink" w:semiHidden="1" w:unhideWhenUsed="1"/>
+    <w:lsdException w:name="Hashtag" w:semiHidden="1" w:unhideWhenUsed="1"/>
   </w:latentStyles>
   <w:style w:type="paragraph" w:default="1" w:styleId="Normal">
     <w:name w:val="Normal"/>
@@ -3073,7 +3185,7 @@
 </file>
 
 <file path=customXml/itemProps1.xml><?xml version="1.0" encoding="utf-8"?>
-<ds:datastoreItem xmlns:ds="http://schemas.openxmlformats.org/officeDocument/2006/customXml" ds:itemID="{ED20F61D-FC93-498F-A7F9-CF0DE927FB3A}">
+<ds:datastoreItem xmlns:ds="http://schemas.openxmlformats.org/officeDocument/2006/customXml" ds:itemID="{1C5722D4-67F4-4476-8F63-B919D9631D13}">
   <ds:schemaRefs>
     <ds:schemaRef ds:uri="http://schemas.openxmlformats.org/officeDocument/2006/bibliography"/>
   </ds:schemaRefs>

--- a/Login.docx
+++ b/Login.docx
@@ -1,6 +1,6 @@
 
 <file path=word/document.xml><?xml version="1.0" encoding="utf-8"?>
-<w:document xmlns:wpc="http://schemas.microsoft.com/office/word/2010/wordprocessingCanvas" xmlns:cx="http://schemas.microsoft.com/office/drawing/2014/chartex" xmlns:cx1="http://schemas.microsoft.com/office/drawing/2015/9/8/chartex" xmlns:cx2="http://schemas.microsoft.com/office/drawing/2015/10/21/chartex" xmlns:cx3="http://schemas.microsoft.com/office/drawing/2016/5/9/chartex" xmlns:cx4="http://schemas.microsoft.com/office/drawing/2016/5/10/chartex" xmlns:cx5="http://schemas.microsoft.com/office/drawing/2016/5/11/chartex" xmlns:cx6="http://schemas.microsoft.com/office/drawing/2016/5/12/chartex" xmlns:cx7="http://schemas.microsoft.com/office/drawing/2016/5/13/chartex" xmlns:cx8="http://schemas.microsoft.com/office/drawing/2016/5/14/chartex" xmlns:mc="http://schemas.openxmlformats.org/markup-compatibility/2006" xmlns:o="urn:schemas-microsoft-com:office:office" xmlns:r="http://schemas.openxmlformats.org/officeDocument/2006/relationships" xmlns:m="http://schemas.openxmlformats.org/officeDocument/2006/math" xmlns:v="urn:schemas-microsoft-com:vml" xmlns:wp14="http://schemas.microsoft.com/office/word/2010/wordprocessingDrawing" xmlns:wp="http://schemas.openxmlformats.org/drawingml/2006/wordprocessingDrawing" xmlns:w10="urn:schemas-microsoft-com:office:word" xmlns:w="http://schemas.openxmlformats.org/wordprocessingml/2006/main" xmlns:w14="http://schemas.microsoft.com/office/word/2010/wordml" xmlns:w15="http://schemas.microsoft.com/office/word/2012/wordml" xmlns:w16se="http://schemas.microsoft.com/office/word/2015/wordml/symex" xmlns:wpg="http://schemas.microsoft.com/office/word/2010/wordprocessingGroup" xmlns:wpi="http://schemas.microsoft.com/office/word/2010/wordprocessingInk" xmlns:wne="http://schemas.microsoft.com/office/word/2006/wordml" xmlns:wps="http://schemas.microsoft.com/office/word/2010/wordprocessingShape" mc:Ignorable="w14 w15 w16se wp14">
+<w:document xmlns:wpc="http://schemas.microsoft.com/office/word/2010/wordprocessingCanvas" xmlns:cx="http://schemas.microsoft.com/office/drawing/2014/chartex" xmlns:cx1="http://schemas.microsoft.com/office/drawing/2015/9/8/chartex" xmlns:cx2="http://schemas.microsoft.com/office/drawing/2015/10/21/chartex" xmlns:cx3="http://schemas.microsoft.com/office/drawing/2016/5/9/chartex" xmlns:cx4="http://schemas.microsoft.com/office/drawing/2016/5/10/chartex" xmlns:cx5="http://schemas.microsoft.com/office/drawing/2016/5/11/chartex" xmlns:cx6="http://schemas.microsoft.com/office/drawing/2016/5/12/chartex" xmlns:cx7="http://schemas.microsoft.com/office/drawing/2016/5/13/chartex" xmlns:cx8="http://schemas.microsoft.com/office/drawing/2016/5/14/chartex" xmlns:mc="http://schemas.openxmlformats.org/markup-compatibility/2006" xmlns:aink="http://schemas.microsoft.com/office/drawing/2016/ink" xmlns:o="urn:schemas-microsoft-com:office:office" xmlns:r="http://schemas.openxmlformats.org/officeDocument/2006/relationships" xmlns:m="http://schemas.openxmlformats.org/officeDocument/2006/math" xmlns:v="urn:schemas-microsoft-com:vml" xmlns:wp14="http://schemas.microsoft.com/office/word/2010/wordprocessingDrawing" xmlns:wp="http://schemas.openxmlformats.org/drawingml/2006/wordprocessingDrawing" xmlns:w10="urn:schemas-microsoft-com:office:word" xmlns:w="http://schemas.openxmlformats.org/wordprocessingml/2006/main" xmlns:w14="http://schemas.microsoft.com/office/word/2010/wordml" xmlns:w15="http://schemas.microsoft.com/office/word/2012/wordml" xmlns:w16se="http://schemas.microsoft.com/office/word/2015/wordml/symex" xmlns:wpg="http://schemas.microsoft.com/office/word/2010/wordprocessingGroup" xmlns:wpi="http://schemas.microsoft.com/office/word/2010/wordprocessingInk" xmlns:wne="http://schemas.microsoft.com/office/word/2006/wordml" xmlns:wps="http://schemas.microsoft.com/office/word/2010/wordprocessingShape" mc:Ignorable="w14 w15 w16se wp14">
   <w:body>
     <w:p>
       <w:pPr>
@@ -25,11 +25,10 @@
       <w:r>
         <w:rPr>
           <w:noProof/>
-          <w:lang w:eastAsia="es-AR"/>
         </w:rPr>
         <w:drawing>
           <wp:inline distT="0" distB="0" distL="0" distR="0">
-            <wp:extent cx="4410075" cy="2533650"/>
+            <wp:extent cx="4429125" cy="6324600"/>
             <wp:effectExtent l="0" t="0" r="9525" b="0"/>
             <wp:docPr id="2" name="Imagen 2"/>
             <wp:cNvGraphicFramePr>
@@ -39,8 +38,10 @@
               <a:graphicData uri="http://schemas.openxmlformats.org/drawingml/2006/picture">
                 <pic:pic xmlns:pic="http://schemas.openxmlformats.org/drawingml/2006/picture">
                   <pic:nvPicPr>
-                    <pic:cNvPr id="2" name="Interfaz.jpg"/>
-                    <pic:cNvPicPr/>
+                    <pic:cNvPr id="0" name="Picture 1"/>
+                    <pic:cNvPicPr>
+                      <a:picLocks noChangeAspect="1" noChangeArrowheads="1"/>
+                    </pic:cNvPicPr>
                   </pic:nvPicPr>
                   <pic:blipFill>
                     <a:blip r:embed="rId6">
@@ -50,18 +51,23 @@
                         </a:ext>
                       </a:extLst>
                     </a:blip>
+                    <a:srcRect/>
                     <a:stretch>
                       <a:fillRect/>
                     </a:stretch>
                   </pic:blipFill>
-                  <pic:spPr>
+                  <pic:spPr bwMode="auto">
                     <a:xfrm>
                       <a:off x="0" y="0"/>
-                      <a:ext cx="4410075" cy="2533650"/>
+                      <a:ext cx="4429125" cy="6324600"/>
                     </a:xfrm>
                     <a:prstGeom prst="rect">
                       <a:avLst/>
                     </a:prstGeom>
+                    <a:noFill/>
+                    <a:ln>
+                      <a:noFill/>
+                    </a:ln>
                   </pic:spPr>
                 </pic:pic>
               </a:graphicData>
@@ -75,7 +81,28 @@
       <w:pPr>
         <w:pStyle w:val="Subttulo"/>
       </w:pPr>
-      <w:r>
+    </w:p>
+    <w:p>
+      <w:pPr>
+        <w:pStyle w:val="Subttulo"/>
+      </w:pPr>
+    </w:p>
+    <w:p>
+      <w:pPr>
+        <w:pStyle w:val="Subttulo"/>
+      </w:pPr>
+    </w:p>
+    <w:p>
+      <w:pPr>
+        <w:pStyle w:val="Subttulo"/>
+      </w:pPr>
+    </w:p>
+    <w:p>
+      <w:pPr>
+        <w:pStyle w:val="Subttulo"/>
+      </w:pPr>
+      <w:r>
+        <w:lastRenderedPageBreak/>
         <w:t>Diagrama de caso de uso</w:t>
       </w:r>
     </w:p>
@@ -83,13 +110,12 @@
       <w:r>
         <w:rPr>
           <w:noProof/>
-          <w:lang w:eastAsia="es-AR"/>
         </w:rPr>
         <w:drawing>
           <wp:inline distT="0" distB="0" distL="0" distR="0">
-            <wp:extent cx="4962525" cy="4381500"/>
-            <wp:effectExtent l="0" t="0" r="9525" b="0"/>
-            <wp:docPr id="1" name="Imagen 1"/>
+            <wp:extent cx="6423710" cy="2571750"/>
+            <wp:effectExtent l="0" t="0" r="0" b="0"/>
+            <wp:docPr id="8" name="Imagen 8"/>
             <wp:cNvGraphicFramePr>
               <a:graphicFrameLocks xmlns:a="http://schemas.openxmlformats.org/drawingml/2006/main" noChangeAspect="1"/>
             </wp:cNvGraphicFramePr>
@@ -97,8 +123,10 @@
               <a:graphicData uri="http://schemas.openxmlformats.org/drawingml/2006/picture">
                 <pic:pic xmlns:pic="http://schemas.openxmlformats.org/drawingml/2006/picture">
                   <pic:nvPicPr>
-                    <pic:cNvPr id="1" name="Login CU.jpg"/>
-                    <pic:cNvPicPr/>
+                    <pic:cNvPr id="0" name="Picture 4"/>
+                    <pic:cNvPicPr>
+                      <a:picLocks noChangeAspect="1" noChangeArrowheads="1"/>
+                    </pic:cNvPicPr>
                   </pic:nvPicPr>
                   <pic:blipFill>
                     <a:blip r:embed="rId7">
@@ -108,18 +136,23 @@
                         </a:ext>
                       </a:extLst>
                     </a:blip>
+                    <a:srcRect/>
                     <a:stretch>
                       <a:fillRect/>
                     </a:stretch>
                   </pic:blipFill>
-                  <pic:spPr>
+                  <pic:spPr bwMode="auto">
                     <a:xfrm>
                       <a:off x="0" y="0"/>
-                      <a:ext cx="4962525" cy="4381500"/>
+                      <a:ext cx="6431663" cy="2574934"/>
                     </a:xfrm>
                     <a:prstGeom prst="rect">
                       <a:avLst/>
                     </a:prstGeom>
+                    <a:noFill/>
+                    <a:ln>
+                      <a:noFill/>
+                    </a:ln>
                   </pic:spPr>
                 </pic:pic>
               </a:graphicData>
@@ -156,7 +189,12 @@
     <w:p>
       <w:pPr>
         <w:pStyle w:val="Subttulo"/>
-      </w:pPr>
+        <w:rPr>
+          <w:u w:val="single"/>
+        </w:rPr>
+      </w:pPr>
+      <w:bookmarkStart w:id="0" w:name="_GoBack"/>
+      <w:bookmarkEnd w:id="0"/>
     </w:p>
     <w:p>
       <w:pPr>
@@ -355,8 +393,6 @@
       <w:r>
         <w:tab/>
       </w:r>
-      <w:bookmarkStart w:id="0" w:name="_GoBack"/>
-      <w:bookmarkEnd w:id="0"/>
     </w:p>
     <w:p>
       <w:pPr>
@@ -1530,7 +1566,7 @@
                 <w:sz w:val="24"/>
                 <w:szCs w:val="24"/>
               </w:rPr>
-              <w:t>Vendedor</w:t>
+              <w:t>Usuario</w:t>
             </w:r>
           </w:p>
         </w:tc>
@@ -2245,7 +2281,7 @@
 </file>
 
 <file path=word/numbering.xml><?xml version="1.0" encoding="utf-8"?>
-<w:numbering xmlns:wpc="http://schemas.microsoft.com/office/word/2010/wordprocessingCanvas" xmlns:cx="http://schemas.microsoft.com/office/drawing/2014/chartex" xmlns:cx1="http://schemas.microsoft.com/office/drawing/2015/9/8/chartex" xmlns:cx2="http://schemas.microsoft.com/office/drawing/2015/10/21/chartex" xmlns:cx3="http://schemas.microsoft.com/office/drawing/2016/5/9/chartex" xmlns:cx4="http://schemas.microsoft.com/office/drawing/2016/5/10/chartex" xmlns:cx5="http://schemas.microsoft.com/office/drawing/2016/5/11/chartex" xmlns:cx6="http://schemas.microsoft.com/office/drawing/2016/5/12/chartex" xmlns:cx7="http://schemas.microsoft.com/office/drawing/2016/5/13/chartex" xmlns:cx8="http://schemas.microsoft.com/office/drawing/2016/5/14/chartex" xmlns:mc="http://schemas.openxmlformats.org/markup-compatibility/2006" xmlns:o="urn:schemas-microsoft-com:office:office" xmlns:r="http://schemas.openxmlformats.org/officeDocument/2006/relationships" xmlns:m="http://schemas.openxmlformats.org/officeDocument/2006/math" xmlns:v="urn:schemas-microsoft-com:vml" xmlns:wp14="http://schemas.microsoft.com/office/word/2010/wordprocessingDrawing" xmlns:wp="http://schemas.openxmlformats.org/drawingml/2006/wordprocessingDrawing" xmlns:w10="urn:schemas-microsoft-com:office:word" xmlns:w="http://schemas.openxmlformats.org/wordprocessingml/2006/main" xmlns:w14="http://schemas.microsoft.com/office/word/2010/wordml" xmlns:w15="http://schemas.microsoft.com/office/word/2012/wordml" xmlns:w16se="http://schemas.microsoft.com/office/word/2015/wordml/symex" xmlns:wpg="http://schemas.microsoft.com/office/word/2010/wordprocessingGroup" xmlns:wpi="http://schemas.microsoft.com/office/word/2010/wordprocessingInk" xmlns:wne="http://schemas.microsoft.com/office/word/2006/wordml" xmlns:wps="http://schemas.microsoft.com/office/word/2010/wordprocessingShape" mc:Ignorable="w14 w15 w16se wp14">
+<w:numbering xmlns:wpc="http://schemas.microsoft.com/office/word/2010/wordprocessingCanvas" xmlns:cx="http://schemas.microsoft.com/office/drawing/2014/chartex" xmlns:cx1="http://schemas.microsoft.com/office/drawing/2015/9/8/chartex" xmlns:cx2="http://schemas.microsoft.com/office/drawing/2015/10/21/chartex" xmlns:cx3="http://schemas.microsoft.com/office/drawing/2016/5/9/chartex" xmlns:cx4="http://schemas.microsoft.com/office/drawing/2016/5/10/chartex" xmlns:cx5="http://schemas.microsoft.com/office/drawing/2016/5/11/chartex" xmlns:cx6="http://schemas.microsoft.com/office/drawing/2016/5/12/chartex" xmlns:cx7="http://schemas.microsoft.com/office/drawing/2016/5/13/chartex" xmlns:cx8="http://schemas.microsoft.com/office/drawing/2016/5/14/chartex" xmlns:mc="http://schemas.openxmlformats.org/markup-compatibility/2006" xmlns:aink="http://schemas.microsoft.com/office/drawing/2016/ink" xmlns:o="urn:schemas-microsoft-com:office:office" xmlns:r="http://schemas.openxmlformats.org/officeDocument/2006/relationships" xmlns:m="http://schemas.openxmlformats.org/officeDocument/2006/math" xmlns:v="urn:schemas-microsoft-com:vml" xmlns:wp14="http://schemas.microsoft.com/office/word/2010/wordprocessingDrawing" xmlns:wp="http://schemas.openxmlformats.org/drawingml/2006/wordprocessingDrawing" xmlns:w10="urn:schemas-microsoft-com:office:word" xmlns:w="http://schemas.openxmlformats.org/wordprocessingml/2006/main" xmlns:w14="http://schemas.microsoft.com/office/word/2010/wordml" xmlns:w15="http://schemas.microsoft.com/office/word/2012/wordml" xmlns:w16se="http://schemas.microsoft.com/office/word/2015/wordml/symex" xmlns:wpg="http://schemas.microsoft.com/office/word/2010/wordprocessingGroup" xmlns:wpi="http://schemas.microsoft.com/office/word/2010/wordprocessingInk" xmlns:wne="http://schemas.microsoft.com/office/word/2006/wordml" xmlns:wps="http://schemas.microsoft.com/office/word/2010/wordprocessingShape" mc:Ignorable="w14 w15 w16se wp14">
   <w:abstractNum w:abstractNumId="0" w15:restartNumberingAfterBreak="0">
     <w:nsid w:val="05C90EB7"/>
     <w:multiLevelType w:val="hybridMultilevel"/>
@@ -2488,6 +2524,7 @@
     <w:lsdException w:name="HTML Sample" w:semiHidden="1" w:unhideWhenUsed="1"/>
     <w:lsdException w:name="HTML Typewriter" w:semiHidden="1" w:unhideWhenUsed="1"/>
     <w:lsdException w:name="HTML Variable" w:semiHidden="1" w:unhideWhenUsed="1"/>
+    <w:lsdException w:name="Normal Table" w:semiHidden="1" w:unhideWhenUsed="1"/>
     <w:lsdException w:name="annotation subject" w:semiHidden="1" w:unhideWhenUsed="1"/>
     <w:lsdException w:name="No List" w:semiHidden="1" w:unhideWhenUsed="1"/>
     <w:lsdException w:name="Outline List 1" w:semiHidden="1" w:unhideWhenUsed="1"/>
@@ -2532,6 +2569,7 @@
     <w:lsdException w:name="Table Professional" w:semiHidden="1" w:unhideWhenUsed="1"/>
     <w:lsdException w:name="Table Subtle 1" w:semiHidden="1" w:unhideWhenUsed="1"/>
     <w:lsdException w:name="Table Subtle 2" w:semiHidden="1" w:unhideWhenUsed="1"/>
+    <w:lsdException w:name="Table Web 1" w:semiHidden="1" w:unhideWhenUsed="1"/>
     <w:lsdException w:name="Table Web 2" w:semiHidden="1" w:unhideWhenUsed="1"/>
     <w:lsdException w:name="Table Web 3" w:semiHidden="1" w:unhideWhenUsed="1"/>
     <w:lsdException w:name="Balloon Text" w:semiHidden="1" w:unhideWhenUsed="1"/>
@@ -3185,7 +3223,7 @@
 </file>
 
 <file path=customXml/itemProps1.xml><?xml version="1.0" encoding="utf-8"?>
-<ds:datastoreItem xmlns:ds="http://schemas.openxmlformats.org/officeDocument/2006/customXml" ds:itemID="{1C5722D4-67F4-4476-8F63-B919D9631D13}">
+<ds:datastoreItem xmlns:ds="http://schemas.openxmlformats.org/officeDocument/2006/customXml" ds:itemID="{984B6D8F-D341-4B2D-A20E-4B9BA336EFCF}">
   <ds:schemaRefs>
     <ds:schemaRef ds:uri="http://schemas.openxmlformats.org/officeDocument/2006/bibliography"/>
   </ds:schemaRefs>
